--- a/FinalReport.docx
+++ b/FinalReport.docx
@@ -21,7 +21,7 @@
         <mc:AlternateContent>
           <mc:Choice Requires="wps">
             <w:drawing>
-              <wp:anchor distT="0" distB="0" distL="114300" distR="114300" simplePos="0" relativeHeight="251660288" behindDoc="0" locked="0" layoutInCell="1" allowOverlap="1" wp14:anchorId="12843A7C" wp14:editId="75C45DAB">
+              <wp:anchor distT="0" distB="0" distL="114300" distR="114300" simplePos="0" relativeHeight="251660288" behindDoc="0" locked="0" layoutInCell="1" allowOverlap="1" wp14:anchorId="2DC7A0E1" wp14:editId="5E73AA15">
                 <wp:simplePos x="0" y="0"/>
                 <wp:positionH relativeFrom="page">
                   <wp:posOffset>13335</wp:posOffset>
@@ -118,7 +118,7 @@
           <w:szCs w:val="24"/>
         </w:rPr>
         <w:drawing>
-          <wp:anchor distT="0" distB="0" distL="114300" distR="114300" simplePos="0" relativeHeight="251659264" behindDoc="0" locked="0" layoutInCell="1" allowOverlap="1" wp14:anchorId="23E0E995" wp14:editId="066DCE40">
+          <wp:anchor distT="0" distB="0" distL="114300" distR="114300" simplePos="0" relativeHeight="251659264" behindDoc="0" locked="0" layoutInCell="1" allowOverlap="1" wp14:anchorId="1650D95F" wp14:editId="36AFE103">
             <wp:simplePos x="0" y="0"/>
             <wp:positionH relativeFrom="margin">
               <wp:posOffset>-613410</wp:posOffset>
@@ -758,87 +758,41 @@
           <w:sz w:val="24"/>
           <w:szCs w:val="24"/>
         </w:rPr>
-        <w:t>Casos de utilização</w:t>
-      </w:r>
-      <w:r>
-        <w:rPr>
-          <w:rFonts w:ascii="Arial" w:hAnsi="Arial" w:cs="Arial"/>
-          <w:sz w:val="24"/>
-          <w:szCs w:val="24"/>
-        </w:rPr>
-        <w:t>……………………………………………………………</w:t>
-      </w:r>
-      <w:proofErr w:type="gramStart"/>
-      <w:r>
-        <w:rPr>
-          <w:rFonts w:ascii="Arial" w:hAnsi="Arial" w:cs="Arial"/>
-          <w:sz w:val="24"/>
-          <w:szCs w:val="24"/>
-        </w:rPr>
-        <w:t>…….</w:t>
-      </w:r>
-      <w:proofErr w:type="gramEnd"/>
-      <w:r>
-        <w:rPr>
-          <w:rFonts w:ascii="Arial" w:hAnsi="Arial" w:cs="Arial"/>
-          <w:sz w:val="24"/>
-          <w:szCs w:val="24"/>
-        </w:rPr>
-        <w:t>.10</w:t>
-      </w:r>
-    </w:p>
-    <w:p>
-      <w:pPr>
-        <w:jc w:val="both"/>
-        <w:rPr>
-          <w:rFonts w:ascii="Arial" w:hAnsi="Arial" w:cs="Arial"/>
-          <w:sz w:val="24"/>
-          <w:szCs w:val="24"/>
-        </w:rPr>
-      </w:pPr>
-      <w:r>
-        <w:rPr>
-          <w:rFonts w:ascii="Arial" w:hAnsi="Arial" w:cs="Arial"/>
-          <w:sz w:val="24"/>
-          <w:szCs w:val="24"/>
-        </w:rPr>
-        <w:t>Estrutura de Dados do Programa…………………………………………</w:t>
-      </w:r>
-      <w:proofErr w:type="gramStart"/>
-      <w:r>
-        <w:rPr>
-          <w:rFonts w:ascii="Arial" w:hAnsi="Arial" w:cs="Arial"/>
-          <w:sz w:val="24"/>
-          <w:szCs w:val="24"/>
-        </w:rPr>
-        <w:t>…….</w:t>
-      </w:r>
-      <w:proofErr w:type="gramEnd"/>
-      <w:r>
-        <w:rPr>
-          <w:rFonts w:ascii="Arial" w:hAnsi="Arial" w:cs="Arial"/>
-          <w:sz w:val="24"/>
-          <w:szCs w:val="24"/>
-        </w:rPr>
-        <w:t>.</w:t>
-      </w:r>
-    </w:p>
-    <w:p>
-      <w:pPr>
-        <w:jc w:val="both"/>
-        <w:rPr>
-          <w:rFonts w:ascii="Arial" w:hAnsi="Arial" w:cs="Arial"/>
-          <w:sz w:val="24"/>
-          <w:szCs w:val="24"/>
-        </w:rPr>
-      </w:pPr>
-      <w:r>
-        <w:rPr>
-          <w:rFonts w:ascii="Arial" w:hAnsi="Arial" w:cs="Arial"/>
-          <w:sz w:val="24"/>
-          <w:szCs w:val="24"/>
-        </w:rPr>
-        <w:t>Conectividade do Grafo…………………………………………………………….</w:t>
+        <w:t>Estrutura de Dados do Programa………………………………………………</w:t>
+      </w:r>
+      <w:r>
+        <w:rPr>
+          <w:rFonts w:ascii="Arial" w:hAnsi="Arial" w:cs="Arial"/>
+          <w:sz w:val="24"/>
+          <w:szCs w:val="24"/>
+        </w:rPr>
+        <w:t>…...10</w:t>
+      </w:r>
+    </w:p>
+    <w:p>
+      <w:pPr>
+        <w:jc w:val="both"/>
+        <w:rPr>
+          <w:rFonts w:ascii="Arial" w:hAnsi="Arial" w:cs="Arial"/>
+          <w:sz w:val="24"/>
+          <w:szCs w:val="24"/>
+        </w:rPr>
+      </w:pPr>
+      <w:r>
+        <w:rPr>
+          <w:rFonts w:ascii="Arial" w:hAnsi="Arial" w:cs="Arial"/>
+          <w:sz w:val="24"/>
+          <w:szCs w:val="24"/>
+        </w:rPr>
+        <w:t>Conectividade do Grafo……………………………………………………………</w:t>
+      </w:r>
+      <w:r>
+        <w:rPr>
+          <w:rFonts w:ascii="Arial" w:hAnsi="Arial" w:cs="Arial"/>
+          <w:sz w:val="24"/>
+          <w:szCs w:val="24"/>
+        </w:rPr>
+        <w:t>...11</w:t>
       </w:r>
     </w:p>
     <w:p>
@@ -858,79 +812,65 @@
         </w:rPr>
         <w:t>Casos de Uso Implementados…………………………………………………</w:t>
       </w:r>
-      <w:bookmarkStart w:id="1" w:name="_GoBack"/>
-      <w:bookmarkEnd w:id="1"/>
-    </w:p>
-    <w:p>
-      <w:pPr>
-        <w:jc w:val="both"/>
-        <w:rPr>
-          <w:rFonts w:ascii="Arial" w:hAnsi="Arial" w:cs="Arial"/>
-          <w:sz w:val="24"/>
-          <w:szCs w:val="24"/>
-        </w:rPr>
-      </w:pPr>
-      <w:r>
-        <w:rPr>
-          <w:rFonts w:ascii="Arial" w:hAnsi="Arial" w:cs="Arial"/>
-          <w:sz w:val="24"/>
-          <w:szCs w:val="24"/>
-        </w:rPr>
-        <w:t>Algoritmo Implementado………………………………………………………</w:t>
-      </w:r>
-      <w:proofErr w:type="gramStart"/>
-      <w:r>
-        <w:rPr>
-          <w:rFonts w:ascii="Arial" w:hAnsi="Arial" w:cs="Arial"/>
-          <w:sz w:val="24"/>
-          <w:szCs w:val="24"/>
-        </w:rPr>
-        <w:t>…….</w:t>
-      </w:r>
-      <w:proofErr w:type="gramEnd"/>
-      <w:r>
-        <w:rPr>
-          <w:rFonts w:ascii="Arial" w:hAnsi="Arial" w:cs="Arial"/>
-          <w:sz w:val="24"/>
-          <w:szCs w:val="24"/>
-        </w:rPr>
-        <w:t>.</w:t>
-      </w:r>
-    </w:p>
-    <w:p>
-      <w:pPr>
-        <w:jc w:val="both"/>
-        <w:rPr>
-          <w:rFonts w:ascii="Arial" w:hAnsi="Arial" w:cs="Arial"/>
-          <w:sz w:val="24"/>
-          <w:szCs w:val="24"/>
-        </w:rPr>
-      </w:pPr>
-      <w:r>
-        <w:rPr>
-          <w:rFonts w:ascii="Arial" w:hAnsi="Arial" w:cs="Arial"/>
-          <w:sz w:val="24"/>
-          <w:szCs w:val="24"/>
-        </w:rPr>
-        <w:t xml:space="preserve">Análise de Complexidade do </w:t>
-      </w:r>
-      <w:proofErr w:type="spellStart"/>
-      <w:r>
-        <w:rPr>
-          <w:rFonts w:ascii="Arial" w:hAnsi="Arial" w:cs="Arial"/>
-          <w:sz w:val="24"/>
-          <w:szCs w:val="24"/>
-        </w:rPr>
-        <w:t>Dijkstra</w:t>
-      </w:r>
-      <w:proofErr w:type="spellEnd"/>
-      <w:r>
-        <w:rPr>
-          <w:rFonts w:ascii="Arial" w:hAnsi="Arial" w:cs="Arial"/>
-          <w:sz w:val="24"/>
-          <w:szCs w:val="24"/>
-        </w:rPr>
-        <w:t>……………………………………………</w:t>
+      <w:r>
+        <w:rPr>
+          <w:rFonts w:ascii="Arial" w:hAnsi="Arial" w:cs="Arial"/>
+          <w:sz w:val="24"/>
+          <w:szCs w:val="24"/>
+        </w:rPr>
+        <w:t>……11</w:t>
+      </w:r>
+    </w:p>
+    <w:p>
+      <w:pPr>
+        <w:jc w:val="both"/>
+        <w:rPr>
+          <w:rFonts w:ascii="Arial" w:hAnsi="Arial" w:cs="Arial"/>
+          <w:sz w:val="24"/>
+          <w:szCs w:val="24"/>
+        </w:rPr>
+      </w:pPr>
+      <w:r>
+        <w:rPr>
+          <w:rFonts w:ascii="Arial" w:hAnsi="Arial" w:cs="Arial"/>
+          <w:sz w:val="24"/>
+          <w:szCs w:val="24"/>
+        </w:rPr>
+        <w:t>Algoritmo Implementado…………………………………………………………….</w:t>
+      </w:r>
+      <w:r>
+        <w:rPr>
+          <w:rFonts w:ascii="Arial" w:hAnsi="Arial" w:cs="Arial"/>
+          <w:sz w:val="24"/>
+          <w:szCs w:val="24"/>
+        </w:rPr>
+        <w:t>12</w:t>
+      </w:r>
+    </w:p>
+    <w:p>
+      <w:pPr>
+        <w:jc w:val="both"/>
+        <w:rPr>
+          <w:rFonts w:ascii="Arial" w:hAnsi="Arial" w:cs="Arial"/>
+          <w:sz w:val="24"/>
+          <w:szCs w:val="24"/>
+        </w:rPr>
+      </w:pPr>
+      <w:r>
+        <w:rPr>
+          <w:rFonts w:ascii="Arial" w:hAnsi="Arial" w:cs="Arial"/>
+          <w:sz w:val="24"/>
+          <w:szCs w:val="24"/>
+        </w:rPr>
+        <w:t>Análise de Complexidade do Dijkstra……………………………………………</w:t>
+      </w:r>
+      <w:r>
+        <w:rPr>
+          <w:rFonts w:ascii="Arial" w:hAnsi="Arial" w:cs="Arial"/>
+          <w:sz w:val="24"/>
+          <w:szCs w:val="24"/>
+        </w:rPr>
+        <w:t>…13</w:t>
       </w:r>
     </w:p>
     <w:p>
@@ -958,34 +898,25 @@
           <w:sz w:val="24"/>
           <w:szCs w:val="24"/>
         </w:rPr>
-        <w:t>………………………………………………………………………</w:t>
-      </w:r>
-      <w:proofErr w:type="gramStart"/>
-      <w:r>
-        <w:rPr>
-          <w:rFonts w:ascii="Arial" w:hAnsi="Arial" w:cs="Arial"/>
-          <w:sz w:val="24"/>
-          <w:szCs w:val="24"/>
-        </w:rPr>
-        <w:t>…….</w:t>
-      </w:r>
-      <w:proofErr w:type="gramEnd"/>
-      <w:r>
-        <w:rPr>
-          <w:rFonts w:ascii="Arial" w:hAnsi="Arial" w:cs="Arial"/>
-          <w:sz w:val="24"/>
-          <w:szCs w:val="24"/>
-        </w:rPr>
-        <w:t>.11</w:t>
-      </w:r>
-    </w:p>
-    <w:p>
-      <w:pPr>
-        <w:jc w:val="both"/>
-        <w:rPr>
-          <w:rFonts w:ascii="Arial" w:hAnsi="Arial" w:cs="Arial"/>
-          <w:sz w:val="24"/>
-          <w:szCs w:val="24"/>
+        <w:t>……………………………………………………………………………..1</w:t>
+      </w:r>
+      <w:r>
+        <w:rPr>
+          <w:rFonts w:ascii="Arial" w:hAnsi="Arial" w:cs="Arial"/>
+          <w:sz w:val="24"/>
+          <w:szCs w:val="24"/>
+        </w:rPr>
+        <w:t>4</w:t>
+      </w:r>
+    </w:p>
+    <w:p>
+      <w:pPr>
+        <w:jc w:val="both"/>
+        <w:rPr>
+          <w:rFonts w:ascii="Arial" w:hAnsi="Arial" w:cs="Arial"/>
+          <w:sz w:val="24"/>
+          <w:szCs w:val="24"/>
+          <w:u w:val="single"/>
         </w:rPr>
       </w:pPr>
       <w:r>
@@ -1002,25 +933,15 @@
           <w:sz w:val="24"/>
           <w:szCs w:val="24"/>
         </w:rPr>
-        <w:t>……………………………………………………………</w:t>
-      </w:r>
-      <w:proofErr w:type="gramStart"/>
-      <w:r>
-        <w:rPr>
-          <w:rFonts w:ascii="Arial" w:hAnsi="Arial" w:cs="Arial"/>
-          <w:sz w:val="24"/>
-          <w:szCs w:val="24"/>
-        </w:rPr>
-        <w:t>…….</w:t>
-      </w:r>
-      <w:proofErr w:type="gramEnd"/>
-      <w:r>
-        <w:rPr>
-          <w:rFonts w:ascii="Arial" w:hAnsi="Arial" w:cs="Arial"/>
-          <w:sz w:val="24"/>
-          <w:szCs w:val="24"/>
-        </w:rPr>
-        <w:t>12</w:t>
+        <w:t>………………………………………………………………….1</w:t>
+      </w:r>
+      <w:r>
+        <w:rPr>
+          <w:rFonts w:ascii="Arial" w:hAnsi="Arial" w:cs="Arial"/>
+          <w:sz w:val="24"/>
+          <w:szCs w:val="24"/>
+        </w:rPr>
+        <w:t>6</w:t>
       </w:r>
     </w:p>
     <w:p>
@@ -1045,6 +966,8 @@
           <w:szCs w:val="24"/>
         </w:rPr>
       </w:pPr>
+      <w:bookmarkStart w:id="1" w:name="_GoBack"/>
+      <w:bookmarkEnd w:id="1"/>
       <w:r>
         <w:rPr>
           <w:rFonts w:ascii="Arial" w:hAnsi="Arial" w:cs="Arial"/>
@@ -4464,6 +4387,11 @@
     </w:p>
     <w:p>
       <w:r>
+        <w:rPr>
+          <w:rFonts w:ascii="Arial" w:hAnsi="Arial" w:cs="Arial"/>
+          <w:sz w:val="32"/>
+          <w:szCs w:val="24"/>
+        </w:rPr>
         <w:br w:type="page"/>
       </w:r>
     </w:p>
@@ -4494,218 +4422,723 @@
           <w:szCs w:val="28"/>
         </w:rPr>
         <w:lastRenderedPageBreak/>
-        <w:t>Casos de Utilização</w:t>
-      </w:r>
-    </w:p>
-    <w:p>
-      <w:pPr>
-        <w:spacing w:line="360" w:lineRule="auto"/>
-        <w:ind w:left="-284" w:firstLine="357"/>
-        <w:jc w:val="both"/>
-        <w:rPr>
-          <w:rFonts w:ascii="Arial" w:hAnsi="Arial" w:cs="Arial"/>
-          <w:sz w:val="24"/>
-        </w:rPr>
-      </w:pPr>
-      <w:r>
-        <w:rPr>
-          <w:rFonts w:ascii="Arial" w:hAnsi="Arial" w:cs="Arial"/>
-          <w:sz w:val="24"/>
-        </w:rPr>
-        <w:t>Quando iniciar o programa, o utilizador deparar-se-á com um menu que terá as seguintes opções:</w:t>
-      </w:r>
-    </w:p>
-    <w:p>
-      <w:pPr>
-        <w:pStyle w:val="PargrafodaLista"/>
-        <w:numPr>
-          <w:ilvl w:val="0"/>
-          <w:numId w:val="23"/>
-        </w:numPr>
-        <w:spacing w:line="360" w:lineRule="auto"/>
-        <w:jc w:val="both"/>
-        <w:rPr>
-          <w:rFonts w:ascii="Arial" w:hAnsi="Arial" w:cs="Arial"/>
-          <w:sz w:val="24"/>
-        </w:rPr>
-      </w:pPr>
-      <w:r>
-        <w:rPr>
-          <w:rFonts w:ascii="Arial" w:hAnsi="Arial" w:cs="Arial"/>
-          <w:sz w:val="24"/>
-        </w:rPr>
-        <w:t>Criar;</w:t>
-      </w:r>
-    </w:p>
-    <w:p>
-      <w:pPr>
-        <w:pStyle w:val="PargrafodaLista"/>
-        <w:numPr>
-          <w:ilvl w:val="0"/>
-          <w:numId w:val="23"/>
-        </w:numPr>
-        <w:spacing w:line="360" w:lineRule="auto"/>
-        <w:jc w:val="both"/>
-        <w:rPr>
-          <w:rFonts w:ascii="Arial" w:hAnsi="Arial" w:cs="Arial"/>
-          <w:sz w:val="24"/>
-        </w:rPr>
-      </w:pPr>
-      <w:r>
-        <w:rPr>
-          <w:rFonts w:ascii="Arial" w:hAnsi="Arial" w:cs="Arial"/>
-          <w:sz w:val="24"/>
-        </w:rPr>
-        <w:t>Alterar;</w:t>
-      </w:r>
-    </w:p>
-    <w:p>
-      <w:pPr>
-        <w:pStyle w:val="PargrafodaLista"/>
-        <w:numPr>
-          <w:ilvl w:val="0"/>
-          <w:numId w:val="23"/>
-        </w:numPr>
-        <w:spacing w:line="360" w:lineRule="auto"/>
-        <w:jc w:val="both"/>
-        <w:rPr>
-          <w:rFonts w:ascii="Arial" w:hAnsi="Arial" w:cs="Arial"/>
-          <w:sz w:val="24"/>
-        </w:rPr>
-      </w:pPr>
-      <w:r>
-        <w:rPr>
-          <w:rFonts w:ascii="Arial" w:hAnsi="Arial" w:cs="Arial"/>
-          <w:sz w:val="24"/>
-        </w:rPr>
-        <w:t>Remover;</w:t>
-      </w:r>
-    </w:p>
-    <w:p>
-      <w:pPr>
-        <w:pStyle w:val="PargrafodaLista"/>
-        <w:numPr>
-          <w:ilvl w:val="0"/>
-          <w:numId w:val="23"/>
-        </w:numPr>
-        <w:spacing w:line="360" w:lineRule="auto"/>
-        <w:jc w:val="both"/>
-        <w:rPr>
-          <w:rFonts w:ascii="Arial" w:hAnsi="Arial" w:cs="Arial"/>
-          <w:sz w:val="24"/>
-        </w:rPr>
-      </w:pPr>
-      <w:r>
-        <w:rPr>
-          <w:rFonts w:ascii="Arial" w:hAnsi="Arial" w:cs="Arial"/>
-          <w:sz w:val="24"/>
-        </w:rPr>
-        <w:t>Procurar melhor rota;</w:t>
-      </w:r>
-    </w:p>
-    <w:p>
-      <w:pPr>
-        <w:pStyle w:val="PargrafodaLista"/>
-        <w:numPr>
-          <w:ilvl w:val="0"/>
-          <w:numId w:val="23"/>
-        </w:numPr>
-        <w:spacing w:line="360" w:lineRule="auto"/>
-        <w:jc w:val="both"/>
-        <w:rPr>
-          <w:rFonts w:ascii="Arial" w:hAnsi="Arial" w:cs="Arial"/>
-          <w:sz w:val="24"/>
-        </w:rPr>
-      </w:pPr>
-      <w:r>
-        <w:rPr>
-          <w:rFonts w:ascii="Arial" w:hAnsi="Arial" w:cs="Arial"/>
-          <w:sz w:val="24"/>
-        </w:rPr>
-        <w:t>Sair;</w:t>
-      </w:r>
-    </w:p>
-    <w:p>
-      <w:pPr>
-        <w:spacing w:line="360" w:lineRule="auto"/>
-        <w:ind w:left="-284" w:firstLine="284"/>
-        <w:jc w:val="both"/>
-        <w:rPr>
-          <w:rFonts w:ascii="Arial" w:hAnsi="Arial" w:cs="Arial"/>
-          <w:sz w:val="24"/>
-        </w:rPr>
-      </w:pPr>
-      <w:r>
-        <w:rPr>
-          <w:rFonts w:ascii="Arial" w:hAnsi="Arial" w:cs="Arial"/>
-          <w:sz w:val="24"/>
-        </w:rPr>
-        <w:t>Nas três primeiras opções, o utilizador tem outro submenu com as opções Central de Recolha, Estações de Tratamento, Contentores e Veículos, ou seja, o utilizador pode definir a localização da sua central e das estações disponíveis e adicionar os contentores existentes e camiões disponíveis para a sua manutenção, podendo depois alterar e remover os dados inseridos.</w:t>
-      </w:r>
-    </w:p>
-    <w:p>
-      <w:pPr>
-        <w:spacing w:line="360" w:lineRule="auto"/>
-        <w:ind w:left="-284" w:firstLine="284"/>
-        <w:jc w:val="both"/>
-        <w:rPr>
-          <w:rFonts w:ascii="Arial" w:hAnsi="Arial" w:cs="Arial"/>
-          <w:sz w:val="24"/>
-        </w:rPr>
-      </w:pPr>
-      <w:r>
-        <w:rPr>
-          <w:rFonts w:ascii="Arial" w:hAnsi="Arial" w:cs="Arial"/>
-          <w:sz w:val="24"/>
-        </w:rPr>
-        <w:t>Na quarta opção, o utilizador depara-se com um submenu onde terá de escolher o(s) tipo(s) de lixo a recolher e, assim, será fornecido os camiões e respetivas rotas para recolher o lixo do(s) determinado(s) tipo(s).</w:t>
-      </w:r>
-    </w:p>
-    <w:p>
-      <w:pPr>
-        <w:spacing w:line="360" w:lineRule="auto"/>
-        <w:ind w:left="-284" w:firstLine="284"/>
-        <w:jc w:val="both"/>
-        <w:rPr>
-          <w:rFonts w:ascii="Arial" w:hAnsi="Arial" w:cs="Arial"/>
-          <w:sz w:val="24"/>
-        </w:rPr>
-      </w:pPr>
-      <w:r>
-        <w:rPr>
-          <w:rFonts w:ascii="Arial" w:hAnsi="Arial" w:cs="Arial"/>
-          <w:sz w:val="24"/>
-        </w:rPr>
-        <w:t>Na quinta opção o utilizador abandona a aplicação.</w:t>
-      </w:r>
-    </w:p>
-    <w:p>
-      <w:pPr>
-        <w:spacing w:line="360" w:lineRule="auto"/>
-        <w:ind w:left="-284" w:firstLine="284"/>
-        <w:jc w:val="both"/>
-        <w:rPr>
-          <w:rFonts w:ascii="Arial" w:hAnsi="Arial" w:cs="Arial"/>
-          <w:sz w:val="28"/>
-        </w:rPr>
-      </w:pPr>
-    </w:p>
-    <w:p>
-      <w:pPr>
-        <w:rPr>
-          <w:rFonts w:ascii="Arial" w:hAnsi="Arial" w:cs="Arial"/>
-          <w:sz w:val="32"/>
-          <w:szCs w:val="24"/>
-        </w:rPr>
-      </w:pPr>
-      <w:r>
-        <w:rPr>
-          <w:rFonts w:ascii="Arial" w:hAnsi="Arial" w:cs="Arial"/>
-          <w:sz w:val="32"/>
-          <w:szCs w:val="24"/>
-        </w:rPr>
-        <w:br w:type="page"/>
-      </w:r>
+        <w:t>Estruturas de Dados do Programa</w:t>
+      </w:r>
+    </w:p>
+    <w:p>
+      <w:pPr>
+        <w:rPr>
+          <w:rFonts w:ascii="Arial" w:hAnsi="Arial" w:cs="Arial"/>
+          <w:b/>
+          <w:sz w:val="24"/>
+          <w:szCs w:val="24"/>
+        </w:rPr>
+      </w:pPr>
+      <w:r>
+        <w:rPr>
+          <w:rFonts w:ascii="Arial" w:hAnsi="Arial" w:cs="Arial"/>
+          <w:b/>
+          <w:sz w:val="24"/>
+          <w:szCs w:val="24"/>
+        </w:rPr>
+        <w:t>Representação do Grafo</w:t>
+      </w:r>
+    </w:p>
+    <w:p>
+      <w:pPr>
+        <w:ind w:firstLine="708"/>
+        <w:jc w:val="both"/>
+        <w:rPr>
+          <w:rFonts w:ascii="Arial" w:hAnsi="Arial" w:cs="Arial"/>
+          <w:sz w:val="24"/>
+          <w:szCs w:val="24"/>
+        </w:rPr>
+      </w:pPr>
+      <w:r>
+        <w:rPr>
+          <w:rFonts w:ascii="Arial" w:hAnsi="Arial" w:cs="Arial"/>
+          <w:sz w:val="24"/>
+          <w:szCs w:val="24"/>
+        </w:rPr>
+        <w:t xml:space="preserve">A representação do grafo foi concebida a partir da estrutura </w:t>
+      </w:r>
+      <w:r>
+        <w:rPr>
+          <w:rFonts w:ascii="Arial" w:hAnsi="Arial" w:cs="Arial"/>
+          <w:b/>
+          <w:sz w:val="24"/>
+          <w:szCs w:val="24"/>
+        </w:rPr>
+        <w:t>Graph</w:t>
+      </w:r>
+      <w:r>
+        <w:rPr>
+          <w:rFonts w:ascii="Arial" w:hAnsi="Arial" w:cs="Arial"/>
+          <w:sz w:val="24"/>
+          <w:szCs w:val="24"/>
+        </w:rPr>
+        <w:t xml:space="preserve"> definida no ficheiro “Graph.h”.</w:t>
+      </w:r>
+      <w:r>
+        <w:rPr>
+          <w:rFonts w:ascii="Arial" w:hAnsi="Arial" w:cs="Arial"/>
+          <w:sz w:val="24"/>
+          <w:szCs w:val="24"/>
+        </w:rPr>
+        <w:t xml:space="preserve"> Esta, é composta por um vetor de vértices (representado por </w:t>
+      </w:r>
+      <w:proofErr w:type="spellStart"/>
+      <w:r>
+        <w:rPr>
+          <w:rFonts w:ascii="Arial" w:hAnsi="Arial" w:cs="Arial"/>
+          <w:sz w:val="24"/>
+          <w:szCs w:val="24"/>
+        </w:rPr>
+        <w:t>vector</w:t>
+      </w:r>
+      <w:proofErr w:type="spellEnd"/>
+      <w:r>
+        <w:rPr>
+          <w:rFonts w:ascii="Arial" w:hAnsi="Arial" w:cs="Arial"/>
+          <w:sz w:val="24"/>
+          <w:szCs w:val="24"/>
+        </w:rPr>
+        <w:t>&lt;</w:t>
+      </w:r>
+      <w:proofErr w:type="spellStart"/>
+      <w:r>
+        <w:rPr>
+          <w:rFonts w:ascii="Arial" w:hAnsi="Arial" w:cs="Arial"/>
+          <w:sz w:val="24"/>
+          <w:szCs w:val="24"/>
+        </w:rPr>
+        <w:t>Vertex</w:t>
+      </w:r>
+      <w:proofErr w:type="spellEnd"/>
+      <w:r>
+        <w:rPr>
+          <w:rFonts w:ascii="Arial" w:hAnsi="Arial" w:cs="Arial"/>
+          <w:sz w:val="24"/>
+          <w:szCs w:val="24"/>
+        </w:rPr>
+        <w:t>&lt;Node&gt;&gt;</w:t>
+      </w:r>
+      <w:r>
+        <w:rPr>
+          <w:rFonts w:ascii="Arial" w:hAnsi="Arial" w:cs="Arial"/>
+          <w:sz w:val="24"/>
+          <w:szCs w:val="24"/>
+        </w:rPr>
+        <w:t xml:space="preserve"> que compõem o grafo e, também estão incluídos métodos que permitem a manipulação do vetor, bem como a inserção e remoção de vértices.</w:t>
+      </w:r>
+    </w:p>
+    <w:p>
+      <w:pPr>
+        <w:ind w:firstLine="708"/>
+        <w:jc w:val="both"/>
+        <w:rPr>
+          <w:rFonts w:ascii="Arial" w:hAnsi="Arial" w:cs="Arial"/>
+          <w:sz w:val="24"/>
+          <w:szCs w:val="24"/>
+        </w:rPr>
+      </w:pPr>
+      <w:r>
+        <w:rPr>
+          <w:rFonts w:ascii="Arial" w:hAnsi="Arial" w:cs="Arial"/>
+          <w:sz w:val="24"/>
+          <w:szCs w:val="24"/>
+        </w:rPr>
+        <w:t xml:space="preserve">Os vértices do grafo são representados pela </w:t>
+      </w:r>
+      <w:r>
+        <w:rPr>
+          <w:rFonts w:ascii="Arial" w:hAnsi="Arial" w:cs="Arial"/>
+          <w:sz w:val="24"/>
+          <w:szCs w:val="24"/>
+        </w:rPr>
+        <w:t xml:space="preserve">classe </w:t>
+      </w:r>
+      <w:r>
+        <w:rPr>
+          <w:rFonts w:ascii="Arial" w:hAnsi="Arial" w:cs="Arial"/>
+          <w:b/>
+          <w:sz w:val="24"/>
+          <w:szCs w:val="24"/>
+        </w:rPr>
+        <w:t>Node</w:t>
+      </w:r>
+      <w:r>
+        <w:rPr>
+          <w:rFonts w:ascii="Arial" w:hAnsi="Arial" w:cs="Arial"/>
+          <w:sz w:val="24"/>
+          <w:szCs w:val="24"/>
+        </w:rPr>
+        <w:t xml:space="preserve"> definida em “</w:t>
+      </w:r>
+      <w:proofErr w:type="spellStart"/>
+      <w:r>
+        <w:rPr>
+          <w:rFonts w:ascii="Arial" w:hAnsi="Arial" w:cs="Arial"/>
+          <w:sz w:val="24"/>
+          <w:szCs w:val="24"/>
+        </w:rPr>
+        <w:t>Node.h</w:t>
+      </w:r>
+      <w:proofErr w:type="spellEnd"/>
+      <w:r>
+        <w:rPr>
+          <w:rFonts w:ascii="Arial" w:hAnsi="Arial" w:cs="Arial"/>
+          <w:sz w:val="24"/>
+          <w:szCs w:val="24"/>
+        </w:rPr>
+        <w:t xml:space="preserve">” </w:t>
+      </w:r>
+      <w:r>
+        <w:rPr>
+          <w:rFonts w:ascii="Arial" w:hAnsi="Arial" w:cs="Arial"/>
+          <w:sz w:val="24"/>
+          <w:szCs w:val="24"/>
+        </w:rPr>
+        <w:t xml:space="preserve">que </w:t>
+      </w:r>
+      <w:r>
+        <w:rPr>
+          <w:rFonts w:ascii="Arial" w:hAnsi="Arial" w:cs="Arial"/>
+          <w:sz w:val="24"/>
+          <w:szCs w:val="24"/>
+        </w:rPr>
+        <w:t xml:space="preserve">é composta pelo número de identificação (torna cada vértice único no grafo) e pelas suas coordenadas em </w:t>
+      </w:r>
+      <w:r>
+        <w:rPr>
+          <w:rFonts w:ascii="Arial" w:hAnsi="Arial" w:cs="Arial"/>
+          <w:i/>
+          <w:sz w:val="24"/>
+          <w:szCs w:val="24"/>
+        </w:rPr>
+        <w:t xml:space="preserve">x </w:t>
+      </w:r>
+      <w:r>
+        <w:rPr>
+          <w:rFonts w:ascii="Arial" w:hAnsi="Arial" w:cs="Arial"/>
+          <w:sz w:val="24"/>
+          <w:szCs w:val="24"/>
+        </w:rPr>
+        <w:t xml:space="preserve">e em </w:t>
+      </w:r>
+      <w:r>
+        <w:rPr>
+          <w:rFonts w:ascii="Arial" w:hAnsi="Arial" w:cs="Arial"/>
+          <w:i/>
+          <w:sz w:val="24"/>
+          <w:szCs w:val="24"/>
+        </w:rPr>
+        <w:t>y</w:t>
+      </w:r>
+      <w:r>
+        <w:rPr>
+          <w:rFonts w:ascii="Arial" w:hAnsi="Arial" w:cs="Arial"/>
+          <w:sz w:val="24"/>
+          <w:szCs w:val="24"/>
+        </w:rPr>
+        <w:t>.</w:t>
+      </w:r>
+    </w:p>
+    <w:p>
+      <w:pPr>
+        <w:ind w:firstLine="708"/>
+        <w:jc w:val="both"/>
+        <w:rPr>
+          <w:rFonts w:ascii="Arial" w:hAnsi="Arial" w:cs="Arial"/>
+          <w:sz w:val="24"/>
+          <w:szCs w:val="24"/>
+        </w:rPr>
+      </w:pPr>
+      <w:r>
+        <w:rPr>
+          <w:rFonts w:ascii="Arial" w:hAnsi="Arial" w:cs="Arial"/>
+          <w:sz w:val="24"/>
+          <w:szCs w:val="24"/>
+        </w:rPr>
+        <w:t xml:space="preserve">Por fim, as arestas do grafo estão representadas na classe </w:t>
+      </w:r>
+      <w:proofErr w:type="spellStart"/>
+      <w:r>
+        <w:rPr>
+          <w:rFonts w:ascii="Arial" w:hAnsi="Arial" w:cs="Arial"/>
+          <w:b/>
+          <w:sz w:val="24"/>
+          <w:szCs w:val="24"/>
+        </w:rPr>
+        <w:t>Edge</w:t>
+      </w:r>
+      <w:proofErr w:type="spellEnd"/>
+      <w:r>
+        <w:rPr>
+          <w:rFonts w:ascii="Arial" w:hAnsi="Arial" w:cs="Arial"/>
+          <w:sz w:val="24"/>
+          <w:szCs w:val="24"/>
+        </w:rPr>
+        <w:t xml:space="preserve"> mais uma vez definida em “Graph.h”, e são compostas pelo respetivo peso de cada aresta, bem como um apontador para o vértice de destino.</w:t>
+      </w:r>
+    </w:p>
+    <w:p>
+      <w:pPr>
+        <w:rPr>
+          <w:rFonts w:ascii="Arial" w:hAnsi="Arial" w:cs="Arial"/>
+          <w:sz w:val="24"/>
+          <w:szCs w:val="24"/>
+        </w:rPr>
+      </w:pPr>
+    </w:p>
+    <w:p>
+      <w:pPr>
+        <w:rPr>
+          <w:rFonts w:ascii="Arial" w:hAnsi="Arial" w:cs="Arial"/>
+          <w:b/>
+          <w:sz w:val="24"/>
+          <w:szCs w:val="24"/>
+        </w:rPr>
+      </w:pPr>
+      <w:r>
+        <w:rPr>
+          <w:rFonts w:ascii="Arial" w:hAnsi="Arial" w:cs="Arial"/>
+          <w:b/>
+          <w:sz w:val="24"/>
+          <w:szCs w:val="24"/>
+        </w:rPr>
+        <w:t xml:space="preserve">Classes </w:t>
+      </w:r>
+      <w:r>
+        <w:rPr>
+          <w:rFonts w:ascii="Arial" w:hAnsi="Arial" w:cs="Arial"/>
+          <w:b/>
+          <w:sz w:val="24"/>
+          <w:szCs w:val="24"/>
+        </w:rPr>
+        <w:t>Relacionadas com Recolha de Lixo</w:t>
+      </w:r>
+    </w:p>
+    <w:p>
+      <w:pPr>
+        <w:ind w:firstLine="708"/>
+        <w:jc w:val="both"/>
+        <w:rPr>
+          <w:rFonts w:ascii="Arial" w:hAnsi="Arial" w:cs="Arial"/>
+          <w:sz w:val="24"/>
+          <w:szCs w:val="24"/>
+        </w:rPr>
+      </w:pPr>
+      <w:r>
+        <w:rPr>
+          <w:rFonts w:ascii="Arial" w:hAnsi="Arial" w:cs="Arial"/>
+          <w:sz w:val="24"/>
+          <w:szCs w:val="24"/>
+        </w:rPr>
+        <w:t>De forma a conseguirmos desenvolver um programa que fizesse uma recolha seletiva do lixo numa determinada cidade, tivemos que criar uma classe para cada elemento indispensável neste projeto.</w:t>
+      </w:r>
+    </w:p>
+    <w:p>
+      <w:pPr>
+        <w:ind w:firstLine="708"/>
+        <w:jc w:val="both"/>
+        <w:rPr>
+          <w:rFonts w:ascii="Arial" w:hAnsi="Arial" w:cs="Arial"/>
+          <w:sz w:val="24"/>
+          <w:szCs w:val="24"/>
+        </w:rPr>
+      </w:pPr>
+      <w:r>
+        <w:rPr>
+          <w:rFonts w:ascii="Arial" w:hAnsi="Arial" w:cs="Arial"/>
+          <w:sz w:val="24"/>
+          <w:szCs w:val="24"/>
+        </w:rPr>
+        <w:t xml:space="preserve">Os contentores estão representados pela classe </w:t>
+      </w:r>
+      <w:r>
+        <w:rPr>
+          <w:rFonts w:ascii="Arial" w:hAnsi="Arial" w:cs="Arial"/>
+          <w:b/>
+          <w:sz w:val="24"/>
+          <w:szCs w:val="24"/>
+        </w:rPr>
+        <w:t>Container</w:t>
+      </w:r>
+      <w:r>
+        <w:rPr>
+          <w:rFonts w:ascii="Arial" w:hAnsi="Arial" w:cs="Arial"/>
+          <w:b/>
+          <w:sz w:val="24"/>
+          <w:szCs w:val="24"/>
+        </w:rPr>
+        <w:t xml:space="preserve"> </w:t>
+      </w:r>
+      <w:r>
+        <w:rPr>
+          <w:rFonts w:ascii="Arial" w:hAnsi="Arial" w:cs="Arial"/>
+          <w:sz w:val="24"/>
+          <w:szCs w:val="24"/>
+        </w:rPr>
+        <w:t>definida em “</w:t>
+      </w:r>
+      <w:proofErr w:type="spellStart"/>
+      <w:r>
+        <w:rPr>
+          <w:rFonts w:ascii="Arial" w:hAnsi="Arial" w:cs="Arial"/>
+          <w:sz w:val="24"/>
+          <w:szCs w:val="24"/>
+        </w:rPr>
+        <w:t>Container.h</w:t>
+      </w:r>
+      <w:proofErr w:type="spellEnd"/>
+      <w:r>
+        <w:rPr>
+          <w:rFonts w:ascii="Arial" w:hAnsi="Arial" w:cs="Arial"/>
+          <w:sz w:val="24"/>
+          <w:szCs w:val="24"/>
+        </w:rPr>
+        <w:t>” que guarda o vértice corresponde a um determinado contentor, a capacidade máxima de resíduo do contentor, o tipo de lixo que contém (azul, verde ou amarelo) e uma variável booleano responsável por averiguar se o contentor está cheio ou não.</w:t>
+      </w:r>
+    </w:p>
+    <w:p>
+      <w:pPr>
+        <w:ind w:firstLine="708"/>
+        <w:jc w:val="both"/>
+        <w:rPr>
+          <w:rFonts w:ascii="Arial" w:hAnsi="Arial" w:cs="Arial"/>
+          <w:sz w:val="24"/>
+          <w:szCs w:val="24"/>
+        </w:rPr>
+      </w:pPr>
+      <w:r>
+        <w:rPr>
+          <w:rFonts w:ascii="Arial" w:hAnsi="Arial" w:cs="Arial"/>
+          <w:sz w:val="24"/>
+          <w:szCs w:val="24"/>
+        </w:rPr>
+        <w:t xml:space="preserve">De seguida, os camiões do lixo foram armazenados na classe </w:t>
+      </w:r>
+      <w:proofErr w:type="spellStart"/>
+      <w:r>
+        <w:rPr>
+          <w:rFonts w:ascii="Arial" w:hAnsi="Arial" w:cs="Arial"/>
+          <w:b/>
+          <w:sz w:val="24"/>
+          <w:szCs w:val="24"/>
+        </w:rPr>
+        <w:t>Truck</w:t>
+      </w:r>
+      <w:proofErr w:type="spellEnd"/>
+      <w:r>
+        <w:rPr>
+          <w:rFonts w:ascii="Arial" w:hAnsi="Arial" w:cs="Arial"/>
+          <w:sz w:val="24"/>
+          <w:szCs w:val="24"/>
+        </w:rPr>
+        <w:t xml:space="preserve"> definida em “</w:t>
+      </w:r>
+      <w:proofErr w:type="spellStart"/>
+      <w:r>
+        <w:rPr>
+          <w:rFonts w:ascii="Arial" w:hAnsi="Arial" w:cs="Arial"/>
+          <w:sz w:val="24"/>
+          <w:szCs w:val="24"/>
+        </w:rPr>
+        <w:t>Garbage_truck.h</w:t>
+      </w:r>
+      <w:proofErr w:type="spellEnd"/>
+      <w:r>
+        <w:rPr>
+          <w:rFonts w:ascii="Arial" w:hAnsi="Arial" w:cs="Arial"/>
+          <w:sz w:val="24"/>
+          <w:szCs w:val="24"/>
+        </w:rPr>
+        <w:t>”. Cada camião possui um vértice (Node) que indica a localização da central de recolha, ou seja, onde o camião está posicionado antes de iniciar o seu trajeto. Também possui uma variável que guarda a sua capacidade máxima de transporte e o tipo de lixo que recolhe.</w:t>
+      </w:r>
+    </w:p>
+    <w:p>
+      <w:pPr>
+        <w:ind w:firstLine="708"/>
+        <w:jc w:val="both"/>
+        <w:rPr>
+          <w:rFonts w:ascii="Arial" w:hAnsi="Arial" w:cs="Arial"/>
+          <w:sz w:val="24"/>
+          <w:szCs w:val="24"/>
+        </w:rPr>
+      </w:pPr>
+      <w:r>
+        <w:rPr>
+          <w:rFonts w:ascii="Arial" w:hAnsi="Arial" w:cs="Arial"/>
+          <w:sz w:val="24"/>
+          <w:szCs w:val="24"/>
+        </w:rPr>
+        <w:t xml:space="preserve">Finalmente, as estações de tratamento guardadas na estrutura </w:t>
+      </w:r>
+      <w:proofErr w:type="spellStart"/>
+      <w:r>
+        <w:rPr>
+          <w:rFonts w:ascii="Arial" w:hAnsi="Arial" w:cs="Arial"/>
+          <w:b/>
+          <w:sz w:val="24"/>
+          <w:szCs w:val="24"/>
+        </w:rPr>
+        <w:t>TreatmentStation</w:t>
+      </w:r>
+      <w:proofErr w:type="spellEnd"/>
+      <w:r>
+        <w:rPr>
+          <w:rFonts w:ascii="Arial" w:hAnsi="Arial" w:cs="Arial"/>
+          <w:b/>
+          <w:sz w:val="24"/>
+          <w:szCs w:val="24"/>
+        </w:rPr>
+        <w:t xml:space="preserve"> </w:t>
+      </w:r>
+      <w:r>
+        <w:rPr>
+          <w:rFonts w:ascii="Arial" w:hAnsi="Arial" w:cs="Arial"/>
+          <w:sz w:val="24"/>
+          <w:szCs w:val="24"/>
+        </w:rPr>
+        <w:t>em “</w:t>
+      </w:r>
+      <w:proofErr w:type="spellStart"/>
+      <w:r>
+        <w:rPr>
+          <w:rFonts w:ascii="Arial" w:hAnsi="Arial" w:cs="Arial"/>
+          <w:sz w:val="24"/>
+          <w:szCs w:val="24"/>
+        </w:rPr>
+        <w:t>Treatment_station.h</w:t>
+      </w:r>
+      <w:proofErr w:type="spellEnd"/>
+      <w:r>
+        <w:rPr>
+          <w:rFonts w:ascii="Arial" w:hAnsi="Arial" w:cs="Arial"/>
+          <w:sz w:val="24"/>
+          <w:szCs w:val="24"/>
+        </w:rPr>
+        <w:t>” incluem um vértice que indica onde se encontram e uma variável que guarda o tipo de resíduos tratados numa determinada estação.</w:t>
+      </w:r>
+    </w:p>
+    <w:p>
+      <w:pPr>
+        <w:rPr>
+          <w:rFonts w:ascii="Arial" w:hAnsi="Arial" w:cs="Arial"/>
+          <w:sz w:val="24"/>
+          <w:szCs w:val="24"/>
+        </w:rPr>
+      </w:pPr>
+    </w:p>
+    <w:p>
+      <w:pPr>
+        <w:rPr>
+          <w:rFonts w:ascii="Arial" w:hAnsi="Arial" w:cs="Arial"/>
+          <w:b/>
+          <w:sz w:val="24"/>
+          <w:szCs w:val="24"/>
+        </w:rPr>
+      </w:pPr>
+      <w:r>
+        <w:rPr>
+          <w:rFonts w:ascii="Arial" w:hAnsi="Arial" w:cs="Arial"/>
+          <w:b/>
+          <w:sz w:val="24"/>
+          <w:szCs w:val="24"/>
+        </w:rPr>
+        <w:t>Graphviewer</w:t>
+      </w:r>
+    </w:p>
+    <w:p>
+      <w:pPr>
+        <w:ind w:firstLine="708"/>
+        <w:rPr>
+          <w:rFonts w:ascii="Arial" w:hAnsi="Arial" w:cs="Arial"/>
+          <w:sz w:val="24"/>
+          <w:szCs w:val="24"/>
+        </w:rPr>
+      </w:pPr>
+      <w:r>
+        <w:rPr>
+          <w:rFonts w:ascii="Arial" w:hAnsi="Arial" w:cs="Arial"/>
+          <w:sz w:val="24"/>
+          <w:szCs w:val="24"/>
+        </w:rPr>
+        <w:t xml:space="preserve">Módulo fornecido que tem como principal função a visualização gráfica </w:t>
+      </w:r>
+      <w:r>
+        <w:rPr>
+          <w:rFonts w:ascii="Arial" w:hAnsi="Arial" w:cs="Arial"/>
+          <w:sz w:val="24"/>
+          <w:szCs w:val="24"/>
+        </w:rPr>
+        <w:t>do grafo processado pelo programa.</w:t>
+      </w:r>
+    </w:p>
+    <w:p>
+      <w:pPr>
+        <w:rPr>
+          <w:rFonts w:ascii="Arial" w:hAnsi="Arial" w:cs="Arial"/>
+          <w:sz w:val="24"/>
+          <w:szCs w:val="24"/>
+        </w:rPr>
+      </w:pPr>
+    </w:p>
+    <w:p>
+      <w:pPr>
+        <w:rPr>
+          <w:rFonts w:ascii="Arial" w:hAnsi="Arial" w:cs="Arial"/>
+          <w:b/>
+          <w:sz w:val="24"/>
+          <w:szCs w:val="24"/>
+        </w:rPr>
+      </w:pPr>
+      <w:r>
+        <w:rPr>
+          <w:rFonts w:ascii="Arial" w:hAnsi="Arial" w:cs="Arial"/>
+          <w:b/>
+          <w:sz w:val="24"/>
+          <w:szCs w:val="24"/>
+        </w:rPr>
+        <w:lastRenderedPageBreak/>
+        <w:t>Leitura de Mapas</w:t>
+      </w:r>
+    </w:p>
+    <w:p>
+      <w:pPr>
+        <w:ind w:firstLine="708"/>
+        <w:jc w:val="both"/>
+        <w:rPr>
+          <w:rFonts w:ascii="Arial" w:hAnsi="Arial" w:cs="Arial"/>
+          <w:sz w:val="24"/>
+          <w:szCs w:val="24"/>
+        </w:rPr>
+      </w:pPr>
+      <w:r>
+        <w:rPr>
+          <w:rFonts w:ascii="Arial" w:hAnsi="Arial" w:cs="Arial"/>
+          <w:sz w:val="24"/>
+          <w:szCs w:val="24"/>
+        </w:rPr>
+        <w:t xml:space="preserve">A leitura dos mapas fornecidos no Moodle é feita através da classe </w:t>
+      </w:r>
+      <w:proofErr w:type="spellStart"/>
+      <w:r>
+        <w:rPr>
+          <w:rFonts w:ascii="Arial" w:hAnsi="Arial" w:cs="Arial"/>
+          <w:b/>
+          <w:sz w:val="24"/>
+          <w:szCs w:val="24"/>
+        </w:rPr>
+        <w:t>map_creator</w:t>
+      </w:r>
+      <w:proofErr w:type="spellEnd"/>
+      <w:r>
+        <w:rPr>
+          <w:rFonts w:ascii="Arial" w:hAnsi="Arial" w:cs="Arial"/>
+          <w:b/>
+          <w:sz w:val="24"/>
+          <w:szCs w:val="24"/>
+        </w:rPr>
+        <w:t xml:space="preserve"> </w:t>
+      </w:r>
+      <w:r>
+        <w:rPr>
+          <w:rFonts w:ascii="Arial" w:hAnsi="Arial" w:cs="Arial"/>
+          <w:sz w:val="24"/>
+          <w:szCs w:val="24"/>
+        </w:rPr>
+        <w:t>definida em “</w:t>
+      </w:r>
+      <w:proofErr w:type="spellStart"/>
+      <w:r>
+        <w:rPr>
+          <w:rFonts w:ascii="Arial" w:hAnsi="Arial" w:cs="Arial"/>
+          <w:sz w:val="24"/>
+          <w:szCs w:val="24"/>
+        </w:rPr>
+        <w:t>map_creator.h</w:t>
+      </w:r>
+      <w:proofErr w:type="spellEnd"/>
+      <w:r>
+        <w:rPr>
+          <w:rFonts w:ascii="Arial" w:hAnsi="Arial" w:cs="Arial"/>
+          <w:sz w:val="24"/>
+          <w:szCs w:val="24"/>
+        </w:rPr>
+        <w:t>”</w:t>
+      </w:r>
+      <w:r>
+        <w:rPr>
+          <w:rFonts w:ascii="Arial" w:hAnsi="Arial" w:cs="Arial"/>
+          <w:sz w:val="24"/>
+          <w:szCs w:val="24"/>
+        </w:rPr>
+        <w:t>. Contém variáveis para guardar o grafo, os nós a serem inseridos no grafo, os contentores e as estações de tratamento. Esta estrutura possui funções que guardam de imediato toda a informação lida no grafo.</w:t>
+      </w:r>
+    </w:p>
+    <w:p>
+      <w:pPr>
+        <w:ind w:firstLine="708"/>
+        <w:jc w:val="both"/>
+        <w:rPr>
+          <w:rFonts w:ascii="Arial" w:hAnsi="Arial" w:cs="Arial"/>
+          <w:sz w:val="24"/>
+          <w:szCs w:val="24"/>
+        </w:rPr>
+      </w:pPr>
+      <w:r>
+        <w:rPr>
+          <w:rFonts w:ascii="Arial" w:hAnsi="Arial" w:cs="Arial"/>
+          <w:sz w:val="24"/>
+          <w:szCs w:val="24"/>
+        </w:rPr>
+        <w:t xml:space="preserve">A função </w:t>
+      </w:r>
+      <w:proofErr w:type="spellStart"/>
+      <w:r>
+        <w:rPr>
+          <w:rFonts w:ascii="Arial" w:hAnsi="Arial" w:cs="Arial"/>
+          <w:sz w:val="24"/>
+          <w:szCs w:val="24"/>
+        </w:rPr>
+        <w:t>showGraph</w:t>
+      </w:r>
+      <w:proofErr w:type="spellEnd"/>
+      <w:r>
+        <w:rPr>
+          <w:rFonts w:ascii="Arial" w:hAnsi="Arial" w:cs="Arial"/>
+          <w:sz w:val="24"/>
+          <w:szCs w:val="24"/>
+        </w:rPr>
+        <w:t xml:space="preserve">() é responsável por adicionar cada nó ao grafo. Graficamente, cada contentor é representado por um nó azul, cada contentor de reciclagem por um nó verde, cada aterro sanitário pela cor vermelha, as estações de reciclagem </w:t>
+      </w:r>
+      <w:r>
+        <w:rPr>
+          <w:rFonts w:ascii="Arial" w:hAnsi="Arial" w:cs="Arial"/>
+          <w:sz w:val="24"/>
+          <w:szCs w:val="24"/>
+        </w:rPr>
+        <w:t>pela magenta</w:t>
+      </w:r>
+      <w:r>
+        <w:rPr>
+          <w:rFonts w:ascii="Arial" w:hAnsi="Arial" w:cs="Arial"/>
+          <w:sz w:val="24"/>
+          <w:szCs w:val="24"/>
+        </w:rPr>
+        <w:t xml:space="preserve"> e as estações de transferência de resíduo pelo ciano.</w:t>
+      </w:r>
+    </w:p>
+    <w:p>
+      <w:pPr>
+        <w:rPr>
+          <w:rFonts w:ascii="Arial" w:hAnsi="Arial" w:cs="Arial"/>
+          <w:sz w:val="24"/>
+          <w:szCs w:val="24"/>
+        </w:rPr>
+      </w:pPr>
     </w:p>
     <w:p>
       <w:pPr>
@@ -4733,724 +5166,117 @@
           <w:sz w:val="28"/>
           <w:szCs w:val="28"/>
         </w:rPr>
-        <w:lastRenderedPageBreak/>
-        <w:t>Estruturas de Dados do Programa</w:t>
-      </w:r>
-    </w:p>
-    <w:p>
-      <w:pPr>
+        <w:t>Conectividade do Graf</w:t>
+      </w:r>
+      <w:r>
         <w:rPr>
           <w:rFonts w:ascii="Arial" w:hAnsi="Arial" w:cs="Arial"/>
           <w:b/>
-          <w:sz w:val="24"/>
-          <w:szCs w:val="24"/>
-        </w:rPr>
-      </w:pPr>
-      <w:r>
-        <w:rPr>
-          <w:rFonts w:ascii="Arial" w:hAnsi="Arial" w:cs="Arial"/>
-          <w:b/>
-          <w:sz w:val="24"/>
-          <w:szCs w:val="24"/>
-        </w:rPr>
-        <w:t>Representação do Grafo</w:t>
-      </w:r>
-    </w:p>
-    <w:p>
-      <w:pPr>
-        <w:ind w:firstLine="708"/>
-        <w:jc w:val="both"/>
-        <w:rPr>
-          <w:rFonts w:ascii="Arial" w:hAnsi="Arial" w:cs="Arial"/>
-          <w:sz w:val="24"/>
-          <w:szCs w:val="24"/>
-        </w:rPr>
-      </w:pPr>
-      <w:r>
-        <w:rPr>
-          <w:rFonts w:ascii="Arial" w:hAnsi="Arial" w:cs="Arial"/>
-          <w:sz w:val="24"/>
-          <w:szCs w:val="24"/>
-        </w:rPr>
-        <w:t xml:space="preserve">A representação do grafo foi concebida a partir da estrutura </w:t>
-      </w:r>
-      <w:r>
-        <w:rPr>
-          <w:rFonts w:ascii="Arial" w:hAnsi="Arial" w:cs="Arial"/>
-          <w:b/>
-          <w:sz w:val="24"/>
-          <w:szCs w:val="24"/>
-        </w:rPr>
-        <w:t>Graph</w:t>
-      </w:r>
-      <w:r>
-        <w:rPr>
-          <w:rFonts w:ascii="Arial" w:hAnsi="Arial" w:cs="Arial"/>
-          <w:sz w:val="24"/>
-          <w:szCs w:val="24"/>
-        </w:rPr>
-        <w:t xml:space="preserve"> definida no ficheiro “Graph.h”.</w:t>
-      </w:r>
-      <w:r>
-        <w:rPr>
-          <w:rFonts w:ascii="Arial" w:hAnsi="Arial" w:cs="Arial"/>
-          <w:sz w:val="24"/>
-          <w:szCs w:val="24"/>
-        </w:rPr>
-        <w:t xml:space="preserve"> Esta, é composta por um vetor de vértices (representado por </w:t>
-      </w:r>
-      <w:proofErr w:type="spellStart"/>
-      <w:r>
-        <w:rPr>
-          <w:rFonts w:ascii="Arial" w:hAnsi="Arial" w:cs="Arial"/>
-          <w:sz w:val="24"/>
-          <w:szCs w:val="24"/>
-        </w:rPr>
-        <w:t>vector</w:t>
-      </w:r>
-      <w:proofErr w:type="spellEnd"/>
-      <w:r>
-        <w:rPr>
-          <w:rFonts w:ascii="Arial" w:hAnsi="Arial" w:cs="Arial"/>
-          <w:sz w:val="24"/>
-          <w:szCs w:val="24"/>
-        </w:rPr>
-        <w:t>&lt;</w:t>
-      </w:r>
-      <w:proofErr w:type="spellStart"/>
-      <w:r>
-        <w:rPr>
-          <w:rFonts w:ascii="Arial" w:hAnsi="Arial" w:cs="Arial"/>
-          <w:sz w:val="24"/>
-          <w:szCs w:val="24"/>
-        </w:rPr>
-        <w:t>Vertex</w:t>
-      </w:r>
-      <w:proofErr w:type="spellEnd"/>
-      <w:r>
-        <w:rPr>
-          <w:rFonts w:ascii="Arial" w:hAnsi="Arial" w:cs="Arial"/>
-          <w:sz w:val="24"/>
-          <w:szCs w:val="24"/>
-        </w:rPr>
-        <w:t>&lt;Node&gt;&gt;</w:t>
-      </w:r>
-      <w:r>
-        <w:rPr>
-          <w:rFonts w:ascii="Arial" w:hAnsi="Arial" w:cs="Arial"/>
-          <w:sz w:val="24"/>
-          <w:szCs w:val="24"/>
-        </w:rPr>
-        <w:t xml:space="preserve"> que compõem o grafo e, também estão incluídos métodos que permitem a manipulação do vetor, bem como a inserção e remoção de vértices.</w:t>
-      </w:r>
-    </w:p>
-    <w:p>
-      <w:pPr>
-        <w:ind w:firstLine="708"/>
-        <w:jc w:val="both"/>
-        <w:rPr>
-          <w:rFonts w:ascii="Arial" w:hAnsi="Arial" w:cs="Arial"/>
-          <w:sz w:val="24"/>
-          <w:szCs w:val="24"/>
-        </w:rPr>
-      </w:pPr>
-      <w:r>
-        <w:rPr>
-          <w:rFonts w:ascii="Arial" w:hAnsi="Arial" w:cs="Arial"/>
-          <w:sz w:val="24"/>
-          <w:szCs w:val="24"/>
-        </w:rPr>
-        <w:t xml:space="preserve">Os vértices do grafo são representados pela </w:t>
-      </w:r>
-      <w:r>
-        <w:rPr>
-          <w:rFonts w:ascii="Arial" w:hAnsi="Arial" w:cs="Arial"/>
-          <w:sz w:val="24"/>
-          <w:szCs w:val="24"/>
-        </w:rPr>
-        <w:t xml:space="preserve">classe </w:t>
-      </w:r>
-      <w:r>
-        <w:rPr>
-          <w:rFonts w:ascii="Arial" w:hAnsi="Arial" w:cs="Arial"/>
-          <w:b/>
-          <w:sz w:val="24"/>
-          <w:szCs w:val="24"/>
-        </w:rPr>
-        <w:t>Node</w:t>
-      </w:r>
-      <w:r>
-        <w:rPr>
-          <w:rFonts w:ascii="Arial" w:hAnsi="Arial" w:cs="Arial"/>
-          <w:sz w:val="24"/>
-          <w:szCs w:val="24"/>
-        </w:rPr>
-        <w:t xml:space="preserve"> definida em “</w:t>
-      </w:r>
-      <w:proofErr w:type="spellStart"/>
-      <w:r>
-        <w:rPr>
-          <w:rFonts w:ascii="Arial" w:hAnsi="Arial" w:cs="Arial"/>
-          <w:sz w:val="24"/>
-          <w:szCs w:val="24"/>
-        </w:rPr>
-        <w:t>Node.h</w:t>
-      </w:r>
-      <w:proofErr w:type="spellEnd"/>
-      <w:r>
-        <w:rPr>
-          <w:rFonts w:ascii="Arial" w:hAnsi="Arial" w:cs="Arial"/>
-          <w:sz w:val="24"/>
-          <w:szCs w:val="24"/>
-        </w:rPr>
-        <w:t xml:space="preserve">” </w:t>
-      </w:r>
-      <w:r>
-        <w:rPr>
-          <w:rFonts w:ascii="Arial" w:hAnsi="Arial" w:cs="Arial"/>
-          <w:sz w:val="24"/>
-          <w:szCs w:val="24"/>
-        </w:rPr>
-        <w:t xml:space="preserve">que </w:t>
-      </w:r>
-      <w:r>
-        <w:rPr>
-          <w:rFonts w:ascii="Arial" w:hAnsi="Arial" w:cs="Arial"/>
-          <w:sz w:val="24"/>
-          <w:szCs w:val="24"/>
-        </w:rPr>
-        <w:t xml:space="preserve">é composta pelo número de identificação (torna cada vértice único no grafo) e pelas suas coordenadas em </w:t>
-      </w:r>
-      <w:r>
-        <w:rPr>
-          <w:rFonts w:ascii="Arial" w:hAnsi="Arial" w:cs="Arial"/>
-          <w:i/>
-          <w:sz w:val="24"/>
-          <w:szCs w:val="24"/>
-        </w:rPr>
-        <w:t xml:space="preserve">x </w:t>
-      </w:r>
-      <w:r>
-        <w:rPr>
-          <w:rFonts w:ascii="Arial" w:hAnsi="Arial" w:cs="Arial"/>
-          <w:sz w:val="24"/>
-          <w:szCs w:val="24"/>
-        </w:rPr>
-        <w:t xml:space="preserve">e em </w:t>
-      </w:r>
-      <w:r>
-        <w:rPr>
-          <w:rFonts w:ascii="Arial" w:hAnsi="Arial" w:cs="Arial"/>
-          <w:i/>
-          <w:sz w:val="24"/>
-          <w:szCs w:val="24"/>
-        </w:rPr>
-        <w:t>y</w:t>
-      </w:r>
-      <w:r>
-        <w:rPr>
-          <w:rFonts w:ascii="Arial" w:hAnsi="Arial" w:cs="Arial"/>
-          <w:sz w:val="24"/>
-          <w:szCs w:val="24"/>
-        </w:rPr>
-        <w:t>.</w:t>
-      </w:r>
-    </w:p>
-    <w:p>
-      <w:pPr>
-        <w:ind w:firstLine="708"/>
-        <w:jc w:val="both"/>
-        <w:rPr>
-          <w:rFonts w:ascii="Arial" w:hAnsi="Arial" w:cs="Arial"/>
-          <w:sz w:val="24"/>
-          <w:szCs w:val="24"/>
-        </w:rPr>
-      </w:pPr>
-      <w:r>
-        <w:rPr>
-          <w:rFonts w:ascii="Arial" w:hAnsi="Arial" w:cs="Arial"/>
-          <w:sz w:val="24"/>
-          <w:szCs w:val="24"/>
-        </w:rPr>
-        <w:t xml:space="preserve">Por fim, as arestas do grafo estão representadas na classe </w:t>
-      </w:r>
-      <w:proofErr w:type="spellStart"/>
-      <w:r>
-        <w:rPr>
-          <w:rFonts w:ascii="Arial" w:hAnsi="Arial" w:cs="Arial"/>
-          <w:b/>
-          <w:sz w:val="24"/>
-          <w:szCs w:val="24"/>
-        </w:rPr>
-        <w:t>Edge</w:t>
-      </w:r>
-      <w:proofErr w:type="spellEnd"/>
-      <w:r>
-        <w:rPr>
-          <w:rFonts w:ascii="Arial" w:hAnsi="Arial" w:cs="Arial"/>
-          <w:sz w:val="24"/>
-          <w:szCs w:val="24"/>
-        </w:rPr>
-        <w:t xml:space="preserve"> mais uma vez definida em “Graph.h”, e são compostas pelo respetivo peso de cada aresta, bem como um apontador para o vértice de destino.</w:t>
-      </w:r>
-    </w:p>
-    <w:p>
-      <w:pPr>
-        <w:rPr>
-          <w:rFonts w:ascii="Arial" w:hAnsi="Arial" w:cs="Arial"/>
-          <w:sz w:val="24"/>
-          <w:szCs w:val="24"/>
-        </w:rPr>
-      </w:pPr>
-    </w:p>
-    <w:p>
-      <w:pPr>
-        <w:rPr>
-          <w:rFonts w:ascii="Arial" w:hAnsi="Arial" w:cs="Arial"/>
-          <w:b/>
-          <w:sz w:val="24"/>
-          <w:szCs w:val="24"/>
-        </w:rPr>
-      </w:pPr>
-      <w:r>
-        <w:rPr>
-          <w:rFonts w:ascii="Arial" w:hAnsi="Arial" w:cs="Arial"/>
-          <w:b/>
-          <w:sz w:val="24"/>
-          <w:szCs w:val="24"/>
-        </w:rPr>
-        <w:t xml:space="preserve">Classes </w:t>
-      </w:r>
-      <w:r>
-        <w:rPr>
-          <w:rFonts w:ascii="Arial" w:hAnsi="Arial" w:cs="Arial"/>
-          <w:b/>
-          <w:sz w:val="24"/>
-          <w:szCs w:val="24"/>
-        </w:rPr>
-        <w:t>Relacionadas com Recolha de Lixo</w:t>
-      </w:r>
-    </w:p>
-    <w:p>
-      <w:pPr>
-        <w:ind w:firstLine="708"/>
-        <w:jc w:val="both"/>
-        <w:rPr>
-          <w:rFonts w:ascii="Arial" w:hAnsi="Arial" w:cs="Arial"/>
-          <w:sz w:val="24"/>
-          <w:szCs w:val="24"/>
-        </w:rPr>
-      </w:pPr>
-      <w:r>
-        <w:rPr>
-          <w:rFonts w:ascii="Arial" w:hAnsi="Arial" w:cs="Arial"/>
-          <w:sz w:val="24"/>
-          <w:szCs w:val="24"/>
-        </w:rPr>
-        <w:t>De forma a conseguirmos desenvolver um programa que fizesse uma recolha seletiva do lixo numa determinada cidade, tivemos que criar uma classe para cada elemento indispensável neste projeto.</w:t>
-      </w:r>
-    </w:p>
-    <w:p>
-      <w:pPr>
-        <w:ind w:firstLine="708"/>
-        <w:jc w:val="both"/>
-        <w:rPr>
-          <w:rFonts w:ascii="Arial" w:hAnsi="Arial" w:cs="Arial"/>
-          <w:sz w:val="24"/>
-          <w:szCs w:val="24"/>
-        </w:rPr>
-      </w:pPr>
-      <w:r>
-        <w:rPr>
-          <w:rFonts w:ascii="Arial" w:hAnsi="Arial" w:cs="Arial"/>
-          <w:sz w:val="24"/>
-          <w:szCs w:val="24"/>
-        </w:rPr>
-        <w:t xml:space="preserve">Os contentores estão representados pela classe </w:t>
-      </w:r>
-      <w:r>
-        <w:rPr>
-          <w:rFonts w:ascii="Arial" w:hAnsi="Arial" w:cs="Arial"/>
-          <w:b/>
-          <w:sz w:val="24"/>
-          <w:szCs w:val="24"/>
-        </w:rPr>
-        <w:t>Container</w:t>
-      </w:r>
-      <w:r>
-        <w:rPr>
-          <w:rFonts w:ascii="Arial" w:hAnsi="Arial" w:cs="Arial"/>
-          <w:b/>
-          <w:sz w:val="24"/>
-          <w:szCs w:val="24"/>
-        </w:rPr>
-        <w:t xml:space="preserve"> </w:t>
-      </w:r>
-      <w:r>
-        <w:rPr>
-          <w:rFonts w:ascii="Arial" w:hAnsi="Arial" w:cs="Arial"/>
-          <w:sz w:val="24"/>
-          <w:szCs w:val="24"/>
-        </w:rPr>
-        <w:t>definida em “</w:t>
-      </w:r>
-      <w:proofErr w:type="spellStart"/>
-      <w:r>
-        <w:rPr>
-          <w:rFonts w:ascii="Arial" w:hAnsi="Arial" w:cs="Arial"/>
-          <w:sz w:val="24"/>
-          <w:szCs w:val="24"/>
-        </w:rPr>
-        <w:t>Container.h</w:t>
-      </w:r>
-      <w:proofErr w:type="spellEnd"/>
-      <w:r>
-        <w:rPr>
-          <w:rFonts w:ascii="Arial" w:hAnsi="Arial" w:cs="Arial"/>
-          <w:sz w:val="24"/>
-          <w:szCs w:val="24"/>
-        </w:rPr>
-        <w:t>” que guarda o vértice corresponde a um determinado contentor, a capacidade máxima de resíduo do contentor, o tipo de lixo que contém (azul, verde ou amarelo) e uma variável booleano responsável por averiguar se o contentor está cheio ou não.</w:t>
-      </w:r>
-    </w:p>
-    <w:p>
-      <w:pPr>
-        <w:ind w:firstLine="708"/>
-        <w:jc w:val="both"/>
-        <w:rPr>
-          <w:rFonts w:ascii="Arial" w:hAnsi="Arial" w:cs="Arial"/>
-          <w:sz w:val="24"/>
-          <w:szCs w:val="24"/>
-        </w:rPr>
-      </w:pPr>
-      <w:r>
-        <w:rPr>
-          <w:rFonts w:ascii="Arial" w:hAnsi="Arial" w:cs="Arial"/>
-          <w:sz w:val="24"/>
-          <w:szCs w:val="24"/>
-        </w:rPr>
-        <w:t xml:space="preserve">De seguida, os camiões do lixo foram armazenados na classe </w:t>
-      </w:r>
-      <w:proofErr w:type="spellStart"/>
-      <w:r>
-        <w:rPr>
-          <w:rFonts w:ascii="Arial" w:hAnsi="Arial" w:cs="Arial"/>
-          <w:b/>
-          <w:sz w:val="24"/>
-          <w:szCs w:val="24"/>
-        </w:rPr>
-        <w:t>Truck</w:t>
-      </w:r>
-      <w:proofErr w:type="spellEnd"/>
-      <w:r>
-        <w:rPr>
-          <w:rFonts w:ascii="Arial" w:hAnsi="Arial" w:cs="Arial"/>
-          <w:sz w:val="24"/>
-          <w:szCs w:val="24"/>
-        </w:rPr>
-        <w:t xml:space="preserve"> definida em “</w:t>
-      </w:r>
-      <w:proofErr w:type="spellStart"/>
-      <w:r>
-        <w:rPr>
-          <w:rFonts w:ascii="Arial" w:hAnsi="Arial" w:cs="Arial"/>
-          <w:sz w:val="24"/>
-          <w:szCs w:val="24"/>
-        </w:rPr>
-        <w:t>Garbage_truck.h</w:t>
-      </w:r>
-      <w:proofErr w:type="spellEnd"/>
-      <w:r>
-        <w:rPr>
-          <w:rFonts w:ascii="Arial" w:hAnsi="Arial" w:cs="Arial"/>
-          <w:sz w:val="24"/>
-          <w:szCs w:val="24"/>
-        </w:rPr>
-        <w:t>”. Cada camião possui um vértice (Node) que indica a localização da central de recolha, ou seja, onde o camião está posicionado antes de iniciar o seu trajeto. Também possui uma variável que guarda a sua capacidade máxima de transporte e o tipo de lixo que recolhe.</w:t>
-      </w:r>
-    </w:p>
-    <w:p>
-      <w:pPr>
-        <w:ind w:firstLine="708"/>
-        <w:jc w:val="both"/>
-        <w:rPr>
-          <w:rFonts w:ascii="Arial" w:hAnsi="Arial" w:cs="Arial"/>
-          <w:sz w:val="24"/>
-          <w:szCs w:val="24"/>
-        </w:rPr>
-      </w:pPr>
-      <w:r>
-        <w:rPr>
-          <w:rFonts w:ascii="Arial" w:hAnsi="Arial" w:cs="Arial"/>
-          <w:sz w:val="24"/>
-          <w:szCs w:val="24"/>
-        </w:rPr>
-        <w:t xml:space="preserve">Finalmente, as estações de tratamento guardadas na estrutura </w:t>
-      </w:r>
-      <w:proofErr w:type="spellStart"/>
-      <w:r>
-        <w:rPr>
-          <w:rFonts w:ascii="Arial" w:hAnsi="Arial" w:cs="Arial"/>
-          <w:b/>
-          <w:sz w:val="24"/>
-          <w:szCs w:val="24"/>
-        </w:rPr>
-        <w:t>TreatmentStation</w:t>
-      </w:r>
-      <w:proofErr w:type="spellEnd"/>
-      <w:r>
-        <w:rPr>
-          <w:rFonts w:ascii="Arial" w:hAnsi="Arial" w:cs="Arial"/>
-          <w:b/>
-          <w:sz w:val="24"/>
-          <w:szCs w:val="24"/>
-        </w:rPr>
-        <w:t xml:space="preserve"> </w:t>
-      </w:r>
-      <w:r>
-        <w:rPr>
-          <w:rFonts w:ascii="Arial" w:hAnsi="Arial" w:cs="Arial"/>
-          <w:sz w:val="24"/>
-          <w:szCs w:val="24"/>
-        </w:rPr>
-        <w:t>em “</w:t>
-      </w:r>
-      <w:proofErr w:type="spellStart"/>
-      <w:r>
-        <w:rPr>
-          <w:rFonts w:ascii="Arial" w:hAnsi="Arial" w:cs="Arial"/>
-          <w:sz w:val="24"/>
-          <w:szCs w:val="24"/>
-        </w:rPr>
-        <w:t>Treatment_station.h</w:t>
-      </w:r>
-      <w:proofErr w:type="spellEnd"/>
-      <w:r>
-        <w:rPr>
-          <w:rFonts w:ascii="Arial" w:hAnsi="Arial" w:cs="Arial"/>
-          <w:sz w:val="24"/>
-          <w:szCs w:val="24"/>
-        </w:rPr>
-        <w:t>” incluem um vértice que indica onde se encontram e uma variável que guarda o tipo de resíduos tratados numa determinada estação.</w:t>
-      </w:r>
-    </w:p>
-    <w:p>
-      <w:pPr>
-        <w:rPr>
-          <w:rFonts w:ascii="Arial" w:hAnsi="Arial" w:cs="Arial"/>
-          <w:sz w:val="24"/>
-          <w:szCs w:val="24"/>
-        </w:rPr>
-      </w:pPr>
-    </w:p>
-    <w:p>
-      <w:pPr>
-        <w:rPr>
-          <w:rFonts w:ascii="Arial" w:hAnsi="Arial" w:cs="Arial"/>
-          <w:b/>
-          <w:sz w:val="24"/>
-          <w:szCs w:val="24"/>
-        </w:rPr>
-      </w:pPr>
-      <w:r>
-        <w:rPr>
-          <w:rFonts w:ascii="Arial" w:hAnsi="Arial" w:cs="Arial"/>
-          <w:b/>
-          <w:sz w:val="24"/>
-          <w:szCs w:val="24"/>
-        </w:rPr>
-        <w:t>Graphviewer</w:t>
-      </w:r>
-    </w:p>
-    <w:p>
-      <w:pPr>
-        <w:ind w:firstLine="708"/>
-        <w:rPr>
-          <w:rFonts w:ascii="Arial" w:hAnsi="Arial" w:cs="Arial"/>
-          <w:sz w:val="24"/>
-          <w:szCs w:val="24"/>
-        </w:rPr>
-      </w:pPr>
-      <w:r>
-        <w:rPr>
-          <w:rFonts w:ascii="Arial" w:hAnsi="Arial" w:cs="Arial"/>
-          <w:sz w:val="24"/>
-          <w:szCs w:val="24"/>
-        </w:rPr>
-        <w:t xml:space="preserve">Módulo fornecido que tem como principal função a visualização gráfica </w:t>
-      </w:r>
-      <w:r>
-        <w:rPr>
-          <w:rFonts w:ascii="Arial" w:hAnsi="Arial" w:cs="Arial"/>
-          <w:sz w:val="24"/>
-          <w:szCs w:val="24"/>
-        </w:rPr>
-        <w:t>do grafo processado pelo programa.</w:t>
-      </w:r>
-    </w:p>
-    <w:p>
-      <w:pPr>
-        <w:rPr>
-          <w:rFonts w:ascii="Arial" w:hAnsi="Arial" w:cs="Arial"/>
-          <w:sz w:val="24"/>
-          <w:szCs w:val="24"/>
-        </w:rPr>
-      </w:pPr>
-    </w:p>
-    <w:p>
-      <w:pPr>
-        <w:rPr>
-          <w:rFonts w:ascii="Arial" w:hAnsi="Arial" w:cs="Arial"/>
-          <w:b/>
-          <w:sz w:val="24"/>
-          <w:szCs w:val="24"/>
-        </w:rPr>
-      </w:pPr>
-      <w:r>
-        <w:rPr>
-          <w:rFonts w:ascii="Arial" w:hAnsi="Arial" w:cs="Arial"/>
-          <w:b/>
-          <w:sz w:val="24"/>
-          <w:szCs w:val="24"/>
-        </w:rPr>
-        <w:lastRenderedPageBreak/>
-        <w:t>Leitura de Mapas</w:t>
-      </w:r>
-    </w:p>
-    <w:p>
-      <w:pPr>
-        <w:ind w:firstLine="708"/>
-        <w:jc w:val="both"/>
-        <w:rPr>
-          <w:rFonts w:ascii="Arial" w:hAnsi="Arial" w:cs="Arial"/>
-          <w:sz w:val="24"/>
-          <w:szCs w:val="24"/>
-        </w:rPr>
-      </w:pPr>
-      <w:r>
-        <w:rPr>
-          <w:rFonts w:ascii="Arial" w:hAnsi="Arial" w:cs="Arial"/>
-          <w:sz w:val="24"/>
-          <w:szCs w:val="24"/>
-        </w:rPr>
-        <w:t xml:space="preserve">A leitura dos mapas fornecidos no Moodle é feita através da classe </w:t>
-      </w:r>
-      <w:proofErr w:type="spellStart"/>
-      <w:r>
-        <w:rPr>
-          <w:rFonts w:ascii="Arial" w:hAnsi="Arial" w:cs="Arial"/>
-          <w:b/>
-          <w:sz w:val="24"/>
-          <w:szCs w:val="24"/>
-        </w:rPr>
-        <w:t>map_creator</w:t>
-      </w:r>
-      <w:proofErr w:type="spellEnd"/>
-      <w:r>
-        <w:rPr>
-          <w:rFonts w:ascii="Arial" w:hAnsi="Arial" w:cs="Arial"/>
-          <w:b/>
-          <w:sz w:val="24"/>
-          <w:szCs w:val="24"/>
-        </w:rPr>
-        <w:t xml:space="preserve"> </w:t>
-      </w:r>
-      <w:r>
-        <w:rPr>
-          <w:rFonts w:ascii="Arial" w:hAnsi="Arial" w:cs="Arial"/>
-          <w:sz w:val="24"/>
-          <w:szCs w:val="24"/>
-        </w:rPr>
-        <w:t>definida em “</w:t>
-      </w:r>
-      <w:proofErr w:type="spellStart"/>
-      <w:r>
-        <w:rPr>
-          <w:rFonts w:ascii="Arial" w:hAnsi="Arial" w:cs="Arial"/>
-          <w:sz w:val="24"/>
-          <w:szCs w:val="24"/>
-        </w:rPr>
-        <w:t>map_creator.h</w:t>
-      </w:r>
-      <w:proofErr w:type="spellEnd"/>
-      <w:r>
-        <w:rPr>
-          <w:rFonts w:ascii="Arial" w:hAnsi="Arial" w:cs="Arial"/>
-          <w:sz w:val="24"/>
-          <w:szCs w:val="24"/>
-        </w:rPr>
-        <w:t>”</w:t>
-      </w:r>
-      <w:r>
-        <w:rPr>
-          <w:rFonts w:ascii="Arial" w:hAnsi="Arial" w:cs="Arial"/>
-          <w:sz w:val="24"/>
-          <w:szCs w:val="24"/>
-        </w:rPr>
-        <w:t>. Contém variáveis para guardar o grafo, os nós a serem inseridos no grafo, os contentores e as estações de tratamento. Esta estrutura possui funções que guardam de imediato toda a informação lida no grafo.</w:t>
-      </w:r>
-    </w:p>
-    <w:p>
-      <w:pPr>
-        <w:ind w:firstLine="708"/>
-        <w:jc w:val="both"/>
-        <w:rPr>
-          <w:rFonts w:ascii="Arial" w:hAnsi="Arial" w:cs="Arial"/>
-          <w:sz w:val="24"/>
-          <w:szCs w:val="24"/>
-        </w:rPr>
-      </w:pPr>
-      <w:r>
-        <w:rPr>
-          <w:rFonts w:ascii="Arial" w:hAnsi="Arial" w:cs="Arial"/>
-          <w:sz w:val="24"/>
-          <w:szCs w:val="24"/>
-        </w:rPr>
-        <w:t xml:space="preserve">A função </w:t>
-      </w:r>
-      <w:proofErr w:type="spellStart"/>
-      <w:proofErr w:type="gramStart"/>
-      <w:r>
-        <w:rPr>
-          <w:rFonts w:ascii="Arial" w:hAnsi="Arial" w:cs="Arial"/>
-          <w:sz w:val="24"/>
-          <w:szCs w:val="24"/>
-        </w:rPr>
-        <w:t>showGraph</w:t>
-      </w:r>
-      <w:proofErr w:type="spellEnd"/>
-      <w:r>
-        <w:rPr>
-          <w:rFonts w:ascii="Arial" w:hAnsi="Arial" w:cs="Arial"/>
-          <w:sz w:val="24"/>
-          <w:szCs w:val="24"/>
-        </w:rPr>
-        <w:t>(</w:t>
-      </w:r>
-      <w:proofErr w:type="gramEnd"/>
-      <w:r>
-        <w:rPr>
-          <w:rFonts w:ascii="Arial" w:hAnsi="Arial" w:cs="Arial"/>
-          <w:sz w:val="24"/>
-          <w:szCs w:val="24"/>
-        </w:rPr>
-        <w:t xml:space="preserve">) é responsável por adicionar cada nó ao grafo. Graficamente, cada contentor é representado por um nó azul, cada contentor de reciclagem por um nó verde, cada aterro sanitário pela cor vermelha, as estações de reciclagem </w:t>
-      </w:r>
-      <w:r>
-        <w:rPr>
-          <w:rFonts w:ascii="Arial" w:hAnsi="Arial" w:cs="Arial"/>
-          <w:sz w:val="24"/>
-          <w:szCs w:val="24"/>
-        </w:rPr>
-        <w:t>pela magenta</w:t>
-      </w:r>
-      <w:r>
-        <w:rPr>
-          <w:rFonts w:ascii="Arial" w:hAnsi="Arial" w:cs="Arial"/>
-          <w:sz w:val="24"/>
-          <w:szCs w:val="24"/>
-        </w:rPr>
-        <w:t xml:space="preserve"> e as estações de transferência de resíduo pelo ciano.</w:t>
+          <w:color w:val="C00000"/>
+          <w:sz w:val="28"/>
+          <w:szCs w:val="28"/>
+        </w:rPr>
+        <w:t>o</w:t>
+      </w:r>
+    </w:p>
+    <w:p>
+      <w:pPr>
+        <w:jc w:val="both"/>
+        <w:rPr>
+          <w:rFonts w:ascii="Arial" w:hAnsi="Arial" w:cs="Arial"/>
+          <w:sz w:val="24"/>
+        </w:rPr>
+      </w:pPr>
+      <w:r>
+        <w:rPr>
+          <w:rFonts w:ascii="Arial" w:hAnsi="Arial" w:cs="Arial"/>
+          <w:sz w:val="24"/>
+        </w:rPr>
+        <w:t xml:space="preserve">Para avaliar a conectividade do gráfico foi usado o método descrito nas aulas teóricas da cadeira: </w:t>
+      </w:r>
+    </w:p>
+    <w:p>
+      <w:pPr>
+        <w:pStyle w:val="PargrafodaLista"/>
+        <w:numPr>
+          <w:ilvl w:val="0"/>
+          <w:numId w:val="26"/>
+        </w:numPr>
+        <w:jc w:val="both"/>
+        <w:rPr>
+          <w:rFonts w:ascii="Arial" w:hAnsi="Arial" w:cs="Arial"/>
+          <w:sz w:val="24"/>
+        </w:rPr>
+      </w:pPr>
+      <w:r>
+        <w:rPr>
+          <w:rFonts w:ascii="Arial" w:hAnsi="Arial" w:cs="Arial"/>
+          <w:sz w:val="24"/>
+        </w:rPr>
+        <w:t>Pesquisa em profundidade no grafo G determina floresta de expansão, numerando vértices em pós-ordem (ordem inversa de numeração em pré-ordem)</w:t>
+      </w:r>
+      <w:r>
+        <w:rPr>
+          <w:rFonts w:ascii="Arial" w:hAnsi="Arial" w:cs="Arial"/>
+          <w:sz w:val="24"/>
+        </w:rPr>
+        <w:t>;</w:t>
+      </w:r>
+    </w:p>
+    <w:p>
+      <w:pPr>
+        <w:pStyle w:val="PargrafodaLista"/>
+        <w:numPr>
+          <w:ilvl w:val="0"/>
+          <w:numId w:val="26"/>
+        </w:numPr>
+        <w:jc w:val="both"/>
+        <w:rPr>
+          <w:rFonts w:ascii="Arial" w:hAnsi="Arial" w:cs="Arial"/>
+          <w:sz w:val="24"/>
+        </w:rPr>
+      </w:pPr>
+      <w:r>
+        <w:rPr>
+          <w:rFonts w:ascii="Arial" w:hAnsi="Arial" w:cs="Arial"/>
+          <w:sz w:val="24"/>
+        </w:rPr>
+        <w:t>Inverter todas as arestas de G (grafo resultante é Gr)</w:t>
+      </w:r>
+      <w:r>
+        <w:rPr>
+          <w:rFonts w:ascii="Arial" w:hAnsi="Arial" w:cs="Arial"/>
+          <w:sz w:val="24"/>
+        </w:rPr>
+        <w:t>;</w:t>
+      </w:r>
+    </w:p>
+    <w:p>
+      <w:pPr>
+        <w:pStyle w:val="PargrafodaLista"/>
+        <w:numPr>
+          <w:ilvl w:val="0"/>
+          <w:numId w:val="26"/>
+        </w:numPr>
+        <w:jc w:val="both"/>
+        <w:rPr>
+          <w:rFonts w:ascii="Arial" w:hAnsi="Arial" w:cs="Arial"/>
+          <w:sz w:val="24"/>
+        </w:rPr>
+      </w:pPr>
+      <w:r>
+        <w:rPr>
+          <w:rFonts w:ascii="Arial" w:hAnsi="Arial" w:cs="Arial"/>
+          <w:sz w:val="24"/>
+        </w:rPr>
+        <w:t>Segunda pesquisa em profundidade, em Gr, começando sempre pelo vértice de numeração mais alta ainda não visitado</w:t>
+      </w:r>
+      <w:r>
+        <w:rPr>
+          <w:rFonts w:ascii="Arial" w:hAnsi="Arial" w:cs="Arial"/>
+          <w:sz w:val="24"/>
+        </w:rPr>
+        <w:t>;</w:t>
       </w:r>
     </w:p>
     <w:p>
@@ -5488,28 +5314,336 @@
           <w:sz w:val="28"/>
           <w:szCs w:val="28"/>
         </w:rPr>
-        <w:t>Conectividade do Graf</w:t>
-      </w:r>
-      <w:r>
-        <w:rPr>
-          <w:rFonts w:ascii="Arial" w:hAnsi="Arial" w:cs="Arial"/>
-          <w:b/>
-          <w:color w:val="C00000"/>
-          <w:sz w:val="28"/>
-          <w:szCs w:val="28"/>
-        </w:rPr>
-        <w:t>o</w:t>
-      </w:r>
-    </w:p>
-    <w:p>
-      <w:pPr>
-        <w:rPr>
-          <w:rFonts w:ascii="Arial" w:hAnsi="Arial" w:cs="Arial"/>
-          <w:sz w:val="24"/>
-          <w:szCs w:val="24"/>
-        </w:rPr>
-      </w:pPr>
-    </w:p>
+        <w:t>Casos de Uso Implementados</w:t>
+      </w:r>
+    </w:p>
+    <w:p>
+      <w:pPr>
+        <w:spacing w:line="360" w:lineRule="auto"/>
+        <w:ind w:left="-284" w:firstLine="357"/>
+        <w:jc w:val="both"/>
+        <w:rPr>
+          <w:rFonts w:ascii="Arial" w:hAnsi="Arial" w:cs="Arial"/>
+          <w:sz w:val="24"/>
+        </w:rPr>
+      </w:pPr>
+      <w:r>
+        <w:rPr>
+          <w:rFonts w:ascii="Arial" w:hAnsi="Arial" w:cs="Arial"/>
+          <w:sz w:val="24"/>
+        </w:rPr>
+        <w:t>Quando iniciar o programa, o utilizador deparar-se-á com um menu que terá as seguintes opções:</w:t>
+      </w:r>
+    </w:p>
+    <w:p>
+      <w:pPr>
+        <w:pStyle w:val="PargrafodaLista"/>
+        <w:numPr>
+          <w:ilvl w:val="0"/>
+          <w:numId w:val="23"/>
+        </w:numPr>
+        <w:spacing w:line="360" w:lineRule="auto"/>
+        <w:jc w:val="both"/>
+        <w:rPr>
+          <w:rFonts w:ascii="Arial" w:hAnsi="Arial" w:cs="Arial"/>
+          <w:sz w:val="24"/>
+        </w:rPr>
+      </w:pPr>
+      <w:r>
+        <w:rPr>
+          <w:rFonts w:ascii="Arial" w:hAnsi="Arial" w:cs="Arial"/>
+          <w:sz w:val="24"/>
+        </w:rPr>
+        <w:t xml:space="preserve">Show </w:t>
+      </w:r>
+      <w:proofErr w:type="spellStart"/>
+      <w:r>
+        <w:rPr>
+          <w:rFonts w:ascii="Arial" w:hAnsi="Arial" w:cs="Arial"/>
+          <w:sz w:val="24"/>
+        </w:rPr>
+        <w:t>map</w:t>
+      </w:r>
+      <w:proofErr w:type="spellEnd"/>
+      <w:r>
+        <w:rPr>
+          <w:rFonts w:ascii="Arial" w:hAnsi="Arial" w:cs="Arial"/>
+          <w:sz w:val="24"/>
+        </w:rPr>
+        <w:t>;</w:t>
+      </w:r>
+    </w:p>
+    <w:p>
+      <w:pPr>
+        <w:pStyle w:val="PargrafodaLista"/>
+        <w:numPr>
+          <w:ilvl w:val="0"/>
+          <w:numId w:val="23"/>
+        </w:numPr>
+        <w:spacing w:line="360" w:lineRule="auto"/>
+        <w:jc w:val="both"/>
+        <w:rPr>
+          <w:rFonts w:ascii="Arial" w:hAnsi="Arial" w:cs="Arial"/>
+          <w:sz w:val="24"/>
+        </w:rPr>
+      </w:pPr>
+      <w:proofErr w:type="spellStart"/>
+      <w:r>
+        <w:rPr>
+          <w:rFonts w:ascii="Arial" w:hAnsi="Arial" w:cs="Arial"/>
+          <w:sz w:val="24"/>
+        </w:rPr>
+        <w:t>Get</w:t>
+      </w:r>
+      <w:proofErr w:type="spellEnd"/>
+      <w:r>
+        <w:rPr>
+          <w:rFonts w:ascii="Arial" w:hAnsi="Arial" w:cs="Arial"/>
+          <w:sz w:val="24"/>
+        </w:rPr>
+        <w:t xml:space="preserve"> </w:t>
+      </w:r>
+      <w:proofErr w:type="spellStart"/>
+      <w:r>
+        <w:rPr>
+          <w:rFonts w:ascii="Arial" w:hAnsi="Arial" w:cs="Arial"/>
+          <w:sz w:val="24"/>
+        </w:rPr>
+        <w:t>b</w:t>
+      </w:r>
+      <w:r>
+        <w:rPr>
+          <w:rFonts w:ascii="Arial" w:hAnsi="Arial" w:cs="Arial"/>
+          <w:sz w:val="24"/>
+        </w:rPr>
+        <w:t>est</w:t>
+      </w:r>
+      <w:proofErr w:type="spellEnd"/>
+      <w:r>
+        <w:rPr>
+          <w:rFonts w:ascii="Arial" w:hAnsi="Arial" w:cs="Arial"/>
+          <w:sz w:val="24"/>
+        </w:rPr>
+        <w:t xml:space="preserve"> </w:t>
+      </w:r>
+      <w:proofErr w:type="spellStart"/>
+      <w:r>
+        <w:rPr>
+          <w:rFonts w:ascii="Arial" w:hAnsi="Arial" w:cs="Arial"/>
+          <w:sz w:val="24"/>
+        </w:rPr>
+        <w:t>p</w:t>
+      </w:r>
+      <w:r>
+        <w:rPr>
+          <w:rFonts w:ascii="Arial" w:hAnsi="Arial" w:cs="Arial"/>
+          <w:sz w:val="24"/>
+        </w:rPr>
+        <w:t>ath</w:t>
+      </w:r>
+      <w:proofErr w:type="spellEnd"/>
+      <w:r>
+        <w:rPr>
+          <w:rFonts w:ascii="Arial" w:hAnsi="Arial" w:cs="Arial"/>
+          <w:sz w:val="24"/>
+        </w:rPr>
+        <w:t>;</w:t>
+      </w:r>
+    </w:p>
+    <w:p>
+      <w:pPr>
+        <w:pStyle w:val="PargrafodaLista"/>
+        <w:numPr>
+          <w:ilvl w:val="0"/>
+          <w:numId w:val="23"/>
+        </w:numPr>
+        <w:spacing w:line="360" w:lineRule="auto"/>
+        <w:jc w:val="both"/>
+        <w:rPr>
+          <w:rFonts w:ascii="Arial" w:hAnsi="Arial" w:cs="Arial"/>
+          <w:sz w:val="24"/>
+        </w:rPr>
+      </w:pPr>
+      <w:proofErr w:type="spellStart"/>
+      <w:r>
+        <w:rPr>
+          <w:rFonts w:ascii="Arial" w:hAnsi="Arial" w:cs="Arial"/>
+          <w:sz w:val="24"/>
+        </w:rPr>
+        <w:t>C</w:t>
+      </w:r>
+      <w:r>
+        <w:rPr>
+          <w:rFonts w:ascii="Arial" w:hAnsi="Arial" w:cs="Arial"/>
+          <w:sz w:val="24"/>
+        </w:rPr>
+        <w:t>heck</w:t>
+      </w:r>
+      <w:proofErr w:type="spellEnd"/>
+      <w:r>
+        <w:rPr>
+          <w:rFonts w:ascii="Arial" w:hAnsi="Arial" w:cs="Arial"/>
+          <w:sz w:val="24"/>
+        </w:rPr>
+        <w:t xml:space="preserve"> </w:t>
+      </w:r>
+      <w:proofErr w:type="spellStart"/>
+      <w:r>
+        <w:rPr>
+          <w:rFonts w:ascii="Arial" w:hAnsi="Arial" w:cs="Arial"/>
+          <w:sz w:val="24"/>
+        </w:rPr>
+        <w:t>c</w:t>
+      </w:r>
+      <w:r>
+        <w:rPr>
+          <w:rFonts w:ascii="Arial" w:hAnsi="Arial" w:cs="Arial"/>
+          <w:sz w:val="24"/>
+        </w:rPr>
+        <w:t>onnectivity</w:t>
+      </w:r>
+      <w:proofErr w:type="spellEnd"/>
+      <w:r>
+        <w:rPr>
+          <w:rFonts w:ascii="Arial" w:hAnsi="Arial" w:cs="Arial"/>
+          <w:sz w:val="24"/>
+        </w:rPr>
+        <w:t>;</w:t>
+      </w:r>
+    </w:p>
+    <w:p>
+      <w:pPr>
+        <w:pStyle w:val="PargrafodaLista"/>
+        <w:numPr>
+          <w:ilvl w:val="0"/>
+          <w:numId w:val="23"/>
+        </w:numPr>
+        <w:spacing w:line="360" w:lineRule="auto"/>
+        <w:jc w:val="both"/>
+        <w:rPr>
+          <w:rFonts w:ascii="Arial" w:hAnsi="Arial" w:cs="Arial"/>
+          <w:sz w:val="24"/>
+        </w:rPr>
+      </w:pPr>
+      <w:r>
+        <w:rPr>
+          <w:rFonts w:ascii="Arial" w:hAnsi="Arial" w:cs="Arial"/>
+          <w:sz w:val="24"/>
+        </w:rPr>
+        <w:t>Exit;</w:t>
+      </w:r>
+    </w:p>
+    <w:p>
+      <w:pPr>
+        <w:spacing w:line="360" w:lineRule="auto"/>
+        <w:ind w:left="-284" w:firstLine="284"/>
+        <w:jc w:val="both"/>
+        <w:rPr>
+          <w:rFonts w:ascii="Arial" w:hAnsi="Arial" w:cs="Arial"/>
+          <w:sz w:val="24"/>
+        </w:rPr>
+      </w:pPr>
+      <w:r>
+        <w:rPr>
+          <w:rFonts w:ascii="Arial" w:hAnsi="Arial" w:cs="Arial"/>
+          <w:sz w:val="24"/>
+        </w:rPr>
+        <w:t>Na primeira opção o utilizador irá visualizar, o grafo com toda a informação recolhida dos ficheiros.</w:t>
+      </w:r>
+    </w:p>
+    <w:p>
+      <w:pPr>
+        <w:spacing w:line="360" w:lineRule="auto"/>
+        <w:ind w:left="-284" w:firstLine="284"/>
+        <w:jc w:val="both"/>
+        <w:rPr>
+          <w:rFonts w:ascii="Arial" w:hAnsi="Arial" w:cs="Arial"/>
+          <w:sz w:val="24"/>
+        </w:rPr>
+      </w:pPr>
+      <w:r>
+        <w:rPr>
+          <w:rFonts w:ascii="Arial" w:hAnsi="Arial" w:cs="Arial"/>
+          <w:sz w:val="24"/>
+        </w:rPr>
+        <w:t xml:space="preserve">Na segunda opção, é pedido ao utilizador um ponto de partida (central de camiões), o tipo de lixo a recolher, o número de camiões e a sua capacidade. Uma </w:t>
+      </w:r>
+      <w:r>
+        <w:rPr>
+          <w:rFonts w:ascii="Arial" w:hAnsi="Arial" w:cs="Arial"/>
+          <w:sz w:val="24"/>
+        </w:rPr>
+        <w:lastRenderedPageBreak/>
+        <w:t xml:space="preserve">vez inseridos </w:t>
+      </w:r>
+      <w:proofErr w:type="gramStart"/>
+      <w:r>
+        <w:rPr>
+          <w:rFonts w:ascii="Arial" w:hAnsi="Arial" w:cs="Arial"/>
+          <w:sz w:val="24"/>
+        </w:rPr>
+        <w:t>estas</w:t>
+      </w:r>
+      <w:proofErr w:type="gramEnd"/>
+      <w:r>
+        <w:rPr>
+          <w:rFonts w:ascii="Arial" w:hAnsi="Arial" w:cs="Arial"/>
+          <w:sz w:val="24"/>
+        </w:rPr>
+        <w:t xml:space="preserve"> dados, será mostrado ao utilizador os contentores a recolher por cada camião.</w:t>
+      </w:r>
+    </w:p>
+    <w:p>
+      <w:pPr>
+        <w:spacing w:line="360" w:lineRule="auto"/>
+        <w:ind w:left="-284" w:firstLine="284"/>
+        <w:jc w:val="both"/>
+        <w:rPr>
+          <w:rFonts w:ascii="Arial" w:hAnsi="Arial" w:cs="Arial"/>
+          <w:sz w:val="24"/>
+        </w:rPr>
+      </w:pPr>
+      <w:r>
+        <w:rPr>
+          <w:rFonts w:ascii="Arial" w:hAnsi="Arial" w:cs="Arial"/>
+          <w:sz w:val="24"/>
+        </w:rPr>
+        <w:t>Na terceira opção, o utilizador pode fazer a verificação da conetividade do grafo representado através dos dados.</w:t>
+      </w:r>
+    </w:p>
+    <w:p>
+      <w:pPr>
+        <w:spacing w:line="360" w:lineRule="auto"/>
+        <w:ind w:left="-284" w:firstLine="284"/>
+        <w:jc w:val="both"/>
+        <w:rPr>
+          <w:rFonts w:ascii="Arial" w:hAnsi="Arial" w:cs="Arial"/>
+          <w:sz w:val="24"/>
+        </w:rPr>
+      </w:pPr>
+      <w:r>
+        <w:rPr>
+          <w:rFonts w:ascii="Arial" w:hAnsi="Arial" w:cs="Arial"/>
+          <w:sz w:val="24"/>
+        </w:rPr>
+        <w:t xml:space="preserve">Na </w:t>
+      </w:r>
+      <w:r>
+        <w:rPr>
+          <w:rFonts w:ascii="Arial" w:hAnsi="Arial" w:cs="Arial"/>
+          <w:sz w:val="24"/>
+        </w:rPr>
+        <w:t>quarta</w:t>
+      </w:r>
+      <w:r>
+        <w:rPr>
+          <w:rFonts w:ascii="Arial" w:hAnsi="Arial" w:cs="Arial"/>
+          <w:sz w:val="24"/>
+        </w:rPr>
+        <w:t xml:space="preserve"> opção o utilizador abandona a aplicação.</w:t>
+      </w:r>
+    </w:p>
+    <w:p/>
     <w:p>
       <w:pPr>
         <w:pStyle w:val="Ttulo"/>
@@ -5536,8 +5670,193 @@
           <w:sz w:val="28"/>
           <w:szCs w:val="28"/>
         </w:rPr>
-        <w:t>Casos de Uso Implementados</w:t>
-      </w:r>
+        <w:t>Algoritmo Implementado</w:t>
+      </w:r>
+    </w:p>
+    <w:p>
+      <w:pPr>
+        <w:ind w:firstLine="708"/>
+        <w:jc w:val="both"/>
+        <w:rPr>
+          <w:rFonts w:ascii="Arial" w:hAnsi="Arial" w:cs="Arial"/>
+          <w:sz w:val="24"/>
+          <w:szCs w:val="24"/>
+        </w:rPr>
+      </w:pPr>
+      <w:r>
+        <w:rPr>
+          <w:rFonts w:ascii="Arial" w:hAnsi="Arial" w:cs="Arial"/>
+          <w:sz w:val="24"/>
+          <w:szCs w:val="24"/>
+        </w:rPr>
+        <w:t>O algoritmo que queríamos implementar era o algoritmo Dijkstra que tem como objetivo calcular o melhor caminho entre dois vértices diferentes do grafo.</w:t>
+      </w:r>
+    </w:p>
+    <w:p>
+      <w:pPr>
+        <w:ind w:firstLine="708"/>
+        <w:jc w:val="both"/>
+        <w:rPr>
+          <w:rFonts w:ascii="Arial" w:hAnsi="Arial" w:cs="Arial"/>
+          <w:sz w:val="24"/>
+          <w:szCs w:val="24"/>
+        </w:rPr>
+      </w:pPr>
+      <w:r>
+        <w:rPr>
+          <w:rFonts w:ascii="Arial" w:hAnsi="Arial" w:cs="Arial"/>
+          <w:sz w:val="24"/>
+          <w:szCs w:val="24"/>
+        </w:rPr>
+        <w:t xml:space="preserve">Foi introduzido em 1956 por </w:t>
+      </w:r>
+      <w:proofErr w:type="spellStart"/>
+      <w:r>
+        <w:rPr>
+          <w:rFonts w:ascii="Arial" w:hAnsi="Arial" w:cs="Arial"/>
+          <w:sz w:val="24"/>
+          <w:szCs w:val="24"/>
+        </w:rPr>
+        <w:t>Edsger</w:t>
+      </w:r>
+      <w:proofErr w:type="spellEnd"/>
+      <w:r>
+        <w:rPr>
+          <w:rFonts w:ascii="Arial" w:hAnsi="Arial" w:cs="Arial"/>
+          <w:sz w:val="24"/>
+          <w:szCs w:val="24"/>
+        </w:rPr>
+        <w:t xml:space="preserve"> W. Dijkstra.</w:t>
+      </w:r>
+    </w:p>
+    <w:p>
+      <w:pPr>
+        <w:ind w:firstLine="708"/>
+        <w:jc w:val="both"/>
+        <w:rPr>
+          <w:rFonts w:ascii="Arial" w:hAnsi="Arial" w:cs="Arial"/>
+          <w:sz w:val="24"/>
+          <w:szCs w:val="24"/>
+        </w:rPr>
+      </w:pPr>
+      <w:r>
+        <w:rPr>
+          <w:rFonts w:ascii="Arial" w:hAnsi="Arial" w:cs="Arial"/>
+          <w:sz w:val="24"/>
+          <w:szCs w:val="24"/>
+        </w:rPr>
+        <w:t>No caso do nosso problema, o objetivo era fixar o algoritmo de forma a encontrar o melhor caminho desde um vértice de origem até ao vértice de destino. É um algoritmo bastante eficiente, pois garante sempre o melhor caminho entre os dois vértices.</w:t>
+      </w:r>
+    </w:p>
+    <w:p>
+      <w:pPr>
+        <w:ind w:firstLine="708"/>
+        <w:jc w:val="both"/>
+        <w:rPr>
+          <w:rFonts w:ascii="Arial" w:hAnsi="Arial" w:cs="Arial"/>
+          <w:sz w:val="24"/>
+          <w:szCs w:val="24"/>
+        </w:rPr>
+      </w:pPr>
+    </w:p>
+    <w:p>
+      <w:pPr>
+        <w:ind w:firstLine="708"/>
+        <w:jc w:val="both"/>
+        <w:rPr>
+          <w:rFonts w:ascii="Arial" w:hAnsi="Arial" w:cs="Arial"/>
+          <w:sz w:val="24"/>
+          <w:szCs w:val="24"/>
+        </w:rPr>
+      </w:pPr>
+      <w:r>
+        <w:rPr>
+          <w:rFonts w:ascii="Arial" w:hAnsi="Arial" w:cs="Arial"/>
+          <w:noProof/>
+          <w:sz w:val="24"/>
+          <w:szCs w:val="24"/>
+        </w:rPr>
+        <w:drawing>
+          <wp:anchor distT="0" distB="0" distL="114300" distR="114300" simplePos="0" relativeHeight="251661312" behindDoc="0" locked="0" layoutInCell="1" allowOverlap="1" wp14:anchorId="6C3DF38D" wp14:editId="1FB5535F">
+            <wp:simplePos x="0" y="0"/>
+            <wp:positionH relativeFrom="margin">
+              <wp:align>center</wp:align>
+            </wp:positionH>
+            <wp:positionV relativeFrom="paragraph">
+              <wp:posOffset>229870</wp:posOffset>
+            </wp:positionV>
+            <wp:extent cx="5760720" cy="3582670"/>
+            <wp:effectExtent l="0" t="0" r="0" b="0"/>
+            <wp:wrapSquare wrapText="bothSides"/>
+            <wp:docPr id="4" name="Imagem 4"/>
+            <wp:cNvGraphicFramePr>
+              <a:graphicFrameLocks xmlns:a="http://schemas.openxmlformats.org/drawingml/2006/main" noChangeAspect="1"/>
+            </wp:cNvGraphicFramePr>
+            <a:graphic xmlns:a="http://schemas.openxmlformats.org/drawingml/2006/main">
+              <a:graphicData uri="http://schemas.openxmlformats.org/drawingml/2006/picture">
+                <pic:pic xmlns:pic="http://schemas.openxmlformats.org/drawingml/2006/picture">
+                  <pic:nvPicPr>
+                    <pic:cNvPr id="4" name="otimizador-de-rotas-pythonbrasil6-11-638.jpg"/>
+                    <pic:cNvPicPr/>
+                  </pic:nvPicPr>
+                  <pic:blipFill rotWithShape="1">
+                    <a:blip r:embed="rId9">
+                      <a:extLst>
+                        <a:ext uri="{28A0092B-C50C-407E-A947-70E740481C1C}">
+                          <a14:useLocalDpi xmlns:a14="http://schemas.microsoft.com/office/drawing/2010/main" val="0"/>
+                        </a:ext>
+                      </a:extLst>
+                    </a:blip>
+                    <a:srcRect t="17176"/>
+                    <a:stretch/>
+                  </pic:blipFill>
+                  <pic:spPr bwMode="auto">
+                    <a:xfrm>
+                      <a:off x="0" y="0"/>
+                      <a:ext cx="5760720" cy="3582670"/>
+                    </a:xfrm>
+                    <a:prstGeom prst="rect">
+                      <a:avLst/>
+                    </a:prstGeom>
+                    <a:ln>
+                      <a:noFill/>
+                    </a:ln>
+                    <a:extLst>
+                      <a:ext uri="{53640926-AAD7-44D8-BBD7-CCE9431645EC}">
+                        <a14:shadowObscured xmlns:a14="http://schemas.microsoft.com/office/drawing/2010/main"/>
+                      </a:ext>
+                    </a:extLst>
+                  </pic:spPr>
+                </pic:pic>
+              </a:graphicData>
+            </a:graphic>
+            <wp14:sizeRelH relativeFrom="page">
+              <wp14:pctWidth>0</wp14:pctWidth>
+            </wp14:sizeRelH>
+            <wp14:sizeRelV relativeFrom="page">
+              <wp14:pctHeight>0</wp14:pctHeight>
+            </wp14:sizeRelV>
+          </wp:anchor>
+        </w:drawing>
+      </w:r>
+    </w:p>
+    <w:p>
+      <w:pPr>
+        <w:rPr>
+          <w:rFonts w:ascii="Arial" w:hAnsi="Arial" w:cs="Arial"/>
+          <w:sz w:val="24"/>
+          <w:szCs w:val="24"/>
+        </w:rPr>
+      </w:pPr>
+    </w:p>
+    <w:p>
+      <w:pPr>
+        <w:rPr>
+          <w:rFonts w:ascii="Arial" w:hAnsi="Arial" w:cs="Arial"/>
+          <w:sz w:val="24"/>
+          <w:szCs w:val="24"/>
+        </w:rPr>
+      </w:pPr>
     </w:p>
     <w:p>
       <w:pPr>
@@ -5565,7 +5884,28 @@
           <w:sz w:val="28"/>
           <w:szCs w:val="28"/>
         </w:rPr>
-        <w:t>Algoritmo Implementado</w:t>
+        <w:lastRenderedPageBreak/>
+        <w:t>Análise de complexidade do</w:t>
+      </w:r>
+      <w:r>
+        <w:rPr>
+          <w:rFonts w:ascii="Arial" w:hAnsi="Arial" w:cs="Arial"/>
+          <w:b/>
+          <w:color w:val="C00000"/>
+          <w:sz w:val="28"/>
+          <w:szCs w:val="28"/>
+        </w:rPr>
+        <w:t xml:space="preserve"> Algoritmo de</w:t>
+      </w:r>
+      <w:r>
+        <w:rPr>
+          <w:rFonts w:ascii="Arial" w:hAnsi="Arial" w:cs="Arial"/>
+          <w:b/>
+          <w:color w:val="C00000"/>
+          <w:sz w:val="28"/>
+          <w:szCs w:val="28"/>
+        </w:rPr>
+        <w:t xml:space="preserve"> Dijkstra</w:t>
       </w:r>
     </w:p>
     <w:p>
@@ -5584,25 +5924,15 @@
           <w:sz w:val="24"/>
           <w:szCs w:val="24"/>
         </w:rPr>
-        <w:t xml:space="preserve">O algoritmo que queríamos implementar era o algoritmo </w:t>
-      </w:r>
-      <w:proofErr w:type="spellStart"/>
-      <w:r>
-        <w:rPr>
-          <w:rFonts w:ascii="Arial" w:hAnsi="Arial" w:cs="Arial"/>
-          <w:sz w:val="24"/>
-          <w:szCs w:val="24"/>
-        </w:rPr>
-        <w:t>Dijkstra</w:t>
-      </w:r>
-      <w:proofErr w:type="spellEnd"/>
-      <w:r>
-        <w:rPr>
-          <w:rFonts w:ascii="Arial" w:hAnsi="Arial" w:cs="Arial"/>
-          <w:sz w:val="24"/>
-          <w:szCs w:val="24"/>
-        </w:rPr>
-        <w:t xml:space="preserve"> que tem como objetivo calcular o melhor caminho entre dois vértices diferentes do grafo.</w:t>
+        <w:t xml:space="preserve">Este algoritmo divide-se em duas fases principais: encontrar o melhor </w:t>
+      </w:r>
+      <w:r>
+        <w:rPr>
+          <w:rFonts w:ascii="Arial" w:hAnsi="Arial" w:cs="Arial"/>
+          <w:sz w:val="24"/>
+          <w:szCs w:val="24"/>
+        </w:rPr>
+        <w:t>caminho do vértice original ao vértice final e a reconstrução posterior desse percurso através da informação contida nos vértices.</w:t>
       </w:r>
     </w:p>
     <w:p>
@@ -5621,72 +5951,111 @@
           <w:sz w:val="24"/>
           <w:szCs w:val="24"/>
         </w:rPr>
-        <w:t xml:space="preserve">Foi introduzido em 1956 por </w:t>
-      </w:r>
-      <w:proofErr w:type="spellStart"/>
-      <w:r>
-        <w:rPr>
-          <w:rFonts w:ascii="Arial" w:hAnsi="Arial" w:cs="Arial"/>
-          <w:sz w:val="24"/>
-          <w:szCs w:val="24"/>
-        </w:rPr>
-        <w:t>Edsger</w:t>
-      </w:r>
-      <w:proofErr w:type="spellEnd"/>
-      <w:r>
-        <w:rPr>
-          <w:rFonts w:ascii="Arial" w:hAnsi="Arial" w:cs="Arial"/>
-          <w:sz w:val="24"/>
-          <w:szCs w:val="24"/>
-        </w:rPr>
-        <w:t xml:space="preserve"> W. </w:t>
-      </w:r>
-      <w:proofErr w:type="spellStart"/>
-      <w:r>
-        <w:rPr>
-          <w:rFonts w:ascii="Arial" w:hAnsi="Arial" w:cs="Arial"/>
-          <w:sz w:val="24"/>
-          <w:szCs w:val="24"/>
-        </w:rPr>
-        <w:t>Dijkstra</w:t>
-      </w:r>
-      <w:proofErr w:type="spellEnd"/>
-      <w:r>
-        <w:rPr>
-          <w:rFonts w:ascii="Arial" w:hAnsi="Arial" w:cs="Arial"/>
-          <w:sz w:val="24"/>
-          <w:szCs w:val="24"/>
-        </w:rPr>
+        <w:t xml:space="preserve">Por sua vez, a primeira fase do algoritmo divide-se também em duas </w:t>
+      </w:r>
+      <w:r>
+        <w:rPr>
+          <w:rFonts w:ascii="Arial" w:hAnsi="Arial" w:cs="Arial"/>
+          <w:sz w:val="24"/>
+          <w:szCs w:val="24"/>
+        </w:rPr>
+        <w:t>subfases</w:t>
+      </w:r>
+      <w:r>
+        <w:rPr>
+          <w:rFonts w:ascii="Arial" w:hAnsi="Arial" w:cs="Arial"/>
+          <w:sz w:val="24"/>
+          <w:szCs w:val="24"/>
+        </w:rPr>
+        <w:t xml:space="preserve">: a primeira consiste na preparação dos vértices para a execução do algoritmo, onde a complexidade temporal desta fase é O(|V|) pois é linear em relação ao número de vértices do grafo; a segunda </w:t>
+      </w:r>
+      <w:r>
+        <w:rPr>
+          <w:rFonts w:ascii="Arial" w:hAnsi="Arial" w:cs="Arial"/>
+          <w:sz w:val="24"/>
+          <w:szCs w:val="24"/>
+        </w:rPr>
+        <w:t>sub</w:t>
+      </w:r>
+      <w:r>
+        <w:rPr>
+          <w:rFonts w:ascii="Arial" w:hAnsi="Arial" w:cs="Arial"/>
+          <w:sz w:val="24"/>
+          <w:szCs w:val="24"/>
+        </w:rPr>
+        <w:t>fase consiste na pesquisa em si onde a inserção e remoção de vértices é feita auxiliada por uma fila de prioridade em que o tempo de execução é logarítmico na inserção, O(log n), e linear na remoção.</w:t>
+      </w:r>
+      <w:r>
+        <w:rPr>
+          <w:rFonts w:ascii="Arial" w:hAnsi="Arial" w:cs="Arial"/>
+          <w:sz w:val="24"/>
+          <w:szCs w:val="24"/>
+        </w:rPr>
+        <w:t xml:space="preserve"> Por esta razão, a complexidade temporal da primeira fase do algoritmo</w:t>
+      </w:r>
+      <w:r>
+        <w:rPr>
+          <w:rFonts w:ascii="Arial" w:hAnsi="Arial" w:cs="Arial"/>
+          <w:sz w:val="24"/>
+          <w:szCs w:val="24"/>
+        </w:rPr>
+        <w:t xml:space="preserve"> é de O((|V| + |E|) * log |V|) pois existe uma reordenação dos vértices na estrutura devido às inserções na fila de prioridade.</w:t>
+      </w:r>
+    </w:p>
+    <w:p>
+      <w:pPr>
+        <w:ind w:firstLine="708"/>
+        <w:jc w:val="both"/>
+      </w:pPr>
+      <w:r>
+        <w:rPr>
+          <w:rFonts w:ascii="Arial" w:hAnsi="Arial" w:cs="Arial"/>
+          <w:sz w:val="24"/>
+          <w:szCs w:val="24"/>
+        </w:rPr>
+        <w:t>A segunda fase do algoritmo resume-se a percorrer todos os vértices que pertencem ao caminho processado, logo é linear relativamente ao número de vértices do grafo.</w:t>
+      </w:r>
+    </w:p>
+    <w:p>
+      <w:pPr>
+        <w:ind w:firstLine="708"/>
+        <w:jc w:val="both"/>
+      </w:pPr>
+      <w:r>
+        <w:rPr>
+          <w:rFonts w:ascii="Arial" w:hAnsi="Arial" w:cs="Arial"/>
+          <w:sz w:val="24"/>
+          <w:szCs w:val="24"/>
+        </w:rPr>
+        <w:t>O algoritmo de Dijkstra tem</w:t>
+      </w:r>
+      <w:r>
+        <w:rPr>
+          <w:rFonts w:ascii="Arial" w:hAnsi="Arial" w:cs="Arial"/>
+          <w:sz w:val="24"/>
+          <w:szCs w:val="24"/>
+        </w:rPr>
+        <w:t xml:space="preserve"> por fim </w:t>
+      </w:r>
+      <w:r>
+        <w:rPr>
+          <w:rFonts w:ascii="Arial" w:hAnsi="Arial" w:cs="Arial"/>
+          <w:sz w:val="24"/>
+          <w:szCs w:val="24"/>
+        </w:rPr>
+        <w:t>complexidade temporal de O((|V| + |E|) * log |V|)</w:t>
+      </w:r>
+      <w:r>
+        <w:t xml:space="preserve"> </w:t>
+      </w:r>
+      <w:r>
         <w:t>.</w:t>
       </w:r>
     </w:p>
     <w:p>
-      <w:pPr>
-        <w:ind w:firstLine="708"/>
-        <w:jc w:val="both"/>
-        <w:rPr>
-          <w:rFonts w:ascii="Arial" w:hAnsi="Arial" w:cs="Arial"/>
-          <w:sz w:val="24"/>
-          <w:szCs w:val="24"/>
-        </w:rPr>
-      </w:pPr>
-      <w:r>
-        <w:rPr>
-          <w:rFonts w:ascii="Arial" w:hAnsi="Arial" w:cs="Arial"/>
-          <w:sz w:val="24"/>
-          <w:szCs w:val="24"/>
-        </w:rPr>
-        <w:t>No caso do nosso problema, o objetivo era fixar o algoritmo de forma a encontrar o melhor caminho desde um vértice de origem até ao vértice de destino. É um algoritmo bastante eficiente, pois garante sempre o melhor caminho entre os dois vértices.</w:t>
-      </w:r>
-    </w:p>
-    <w:p>
-      <w:pPr>
-        <w:rPr>
-          <w:rFonts w:ascii="Arial" w:hAnsi="Arial" w:cs="Arial"/>
-          <w:sz w:val="24"/>
-          <w:szCs w:val="24"/>
-        </w:rPr>
-      </w:pPr>
+      <w:r>
+        <w:br w:type="page"/>
+      </w:r>
     </w:p>
     <w:p>
       <w:pPr>
@@ -5714,245 +6083,565 @@
           <w:sz w:val="28"/>
           <w:szCs w:val="28"/>
         </w:rPr>
-        <w:t xml:space="preserve">Análise de complexidade do </w:t>
+        <w:lastRenderedPageBreak/>
+        <w:t>Conclusão</w:t>
+      </w:r>
+    </w:p>
+    <w:p>
+      <w:pPr>
+        <w:spacing w:line="360" w:lineRule="auto"/>
+        <w:ind w:firstLine="708"/>
+        <w:jc w:val="both"/>
+        <w:rPr>
+          <w:rFonts w:ascii="Arial" w:hAnsi="Arial" w:cs="Arial"/>
+          <w:sz w:val="24"/>
+        </w:rPr>
+      </w:pPr>
+      <w:r>
+        <w:rPr>
+          <w:rFonts w:ascii="Arial" w:hAnsi="Arial" w:cs="Arial"/>
+          <w:sz w:val="24"/>
+        </w:rPr>
+        <w:t xml:space="preserve">Durante a realização deste trabalho, </w:t>
+      </w:r>
+      <w:r>
+        <w:rPr>
+          <w:rFonts w:ascii="Arial" w:hAnsi="Arial" w:cs="Arial"/>
+          <w:sz w:val="24"/>
+        </w:rPr>
+        <w:t xml:space="preserve">a principal dificuldade foi </w:t>
+      </w:r>
+      <w:r>
+        <w:rPr>
+          <w:rFonts w:ascii="Arial" w:hAnsi="Arial" w:cs="Arial"/>
+          <w:sz w:val="24"/>
+        </w:rPr>
+        <w:t xml:space="preserve">a gestão do tempo, pois </w:t>
+      </w:r>
+      <w:r>
+        <w:rPr>
+          <w:rFonts w:ascii="Arial" w:hAnsi="Arial" w:cs="Arial"/>
+          <w:sz w:val="24"/>
+        </w:rPr>
+        <w:t xml:space="preserve">tivemos mais entraves na implementação do que o que </w:t>
       </w:r>
       <w:proofErr w:type="spellStart"/>
       <w:r>
         <w:rPr>
           <w:rFonts w:ascii="Arial" w:hAnsi="Arial" w:cs="Arial"/>
-          <w:b/>
-          <w:color w:val="C00000"/>
-          <w:sz w:val="28"/>
-          <w:szCs w:val="28"/>
-        </w:rPr>
-        <w:t>Dijkstra</w:t>
+          <w:sz w:val="24"/>
+        </w:rPr>
+        <w:t>contávams</w:t>
       </w:r>
       <w:proofErr w:type="spellEnd"/>
-    </w:p>
-    <w:p>
-      <w:pPr>
+      <w:r>
+        <w:rPr>
+          <w:rFonts w:ascii="Arial" w:hAnsi="Arial" w:cs="Arial"/>
+          <w:sz w:val="24"/>
+        </w:rPr>
+        <w:t>.</w:t>
+      </w:r>
+    </w:p>
+    <w:p>
+      <w:pPr>
+        <w:spacing w:line="360" w:lineRule="auto"/>
         <w:ind w:firstLine="708"/>
         <w:jc w:val="both"/>
         <w:rPr>
           <w:rFonts w:ascii="Arial" w:hAnsi="Arial" w:cs="Arial"/>
           <w:sz w:val="24"/>
-          <w:szCs w:val="24"/>
-        </w:rPr>
-      </w:pPr>
-      <w:r>
-        <w:rPr>
-          <w:rFonts w:ascii="Arial" w:hAnsi="Arial" w:cs="Arial"/>
-          <w:sz w:val="24"/>
-          <w:szCs w:val="24"/>
-        </w:rPr>
-        <w:t xml:space="preserve">Este algoritmo divide-se em duas fases principais: encontrar o melhor </w:t>
-      </w:r>
-      <w:r>
-        <w:rPr>
-          <w:rFonts w:ascii="Arial" w:hAnsi="Arial" w:cs="Arial"/>
-          <w:sz w:val="24"/>
-          <w:szCs w:val="24"/>
-        </w:rPr>
-        <w:t>caminho do vértice original ao vértice final e a reconstrução posterior desse percurso através da informação contida nos vértices.</w:t>
-      </w:r>
-    </w:p>
-    <w:p>
-      <w:pPr>
+        </w:rPr>
+      </w:pPr>
+      <w:r>
+        <w:rPr>
+          <w:rFonts w:ascii="Arial" w:hAnsi="Arial" w:cs="Arial"/>
+          <w:sz w:val="24"/>
+        </w:rPr>
+        <w:t>Tentamos ao máximo colmatar a falta de tempo, e acabámos por conseguir desenvolver todas as classes relativas concretamente ao nosso problema (</w:t>
+      </w:r>
+      <w:proofErr w:type="spellStart"/>
+      <w:r>
+        <w:rPr>
+          <w:rFonts w:ascii="Arial" w:hAnsi="Arial" w:cs="Arial"/>
+          <w:sz w:val="24"/>
+        </w:rPr>
+        <w:t>Truck</w:t>
+      </w:r>
+      <w:proofErr w:type="spellEnd"/>
+      <w:r>
+        <w:rPr>
+          <w:rFonts w:ascii="Arial" w:hAnsi="Arial" w:cs="Arial"/>
+          <w:sz w:val="24"/>
+        </w:rPr>
+        <w:t xml:space="preserve">, </w:t>
+      </w:r>
+      <w:proofErr w:type="spellStart"/>
+      <w:r>
+        <w:rPr>
+          <w:rFonts w:ascii="Arial" w:hAnsi="Arial" w:cs="Arial"/>
+          <w:sz w:val="24"/>
+        </w:rPr>
+        <w:t>TreatmentStation</w:t>
+      </w:r>
+      <w:proofErr w:type="spellEnd"/>
+      <w:r>
+        <w:rPr>
+          <w:rFonts w:ascii="Arial" w:hAnsi="Arial" w:cs="Arial"/>
+          <w:sz w:val="24"/>
+        </w:rPr>
+        <w:t>, Container). Também conseguimos ler corretamente os ficheiros fornecidos no Moodle e armazenar corretamente todos os nós</w:t>
+      </w:r>
+      <w:r>
+        <w:rPr>
+          <w:rFonts w:ascii="Arial" w:hAnsi="Arial" w:cs="Arial"/>
+          <w:sz w:val="24"/>
+        </w:rPr>
+        <w:t xml:space="preserve">, coordenadas, </w:t>
+      </w:r>
+      <w:proofErr w:type="spellStart"/>
+      <w:r>
+        <w:rPr>
+          <w:rFonts w:ascii="Arial" w:hAnsi="Arial" w:cs="Arial"/>
+          <w:sz w:val="24"/>
+        </w:rPr>
+        <w:t>edges</w:t>
+      </w:r>
+      <w:proofErr w:type="spellEnd"/>
+      <w:r>
+        <w:rPr>
+          <w:rFonts w:ascii="Arial" w:hAnsi="Arial" w:cs="Arial"/>
+          <w:sz w:val="24"/>
+        </w:rPr>
+        <w:t xml:space="preserve"> e </w:t>
+      </w:r>
+      <w:proofErr w:type="spellStart"/>
+      <w:r>
+        <w:rPr>
+          <w:rFonts w:ascii="Arial" w:hAnsi="Arial" w:cs="Arial"/>
+          <w:sz w:val="24"/>
+        </w:rPr>
+        <w:t>tags</w:t>
+      </w:r>
+      <w:proofErr w:type="spellEnd"/>
+      <w:r>
+        <w:rPr>
+          <w:rFonts w:ascii="Arial" w:hAnsi="Arial" w:cs="Arial"/>
+          <w:sz w:val="24"/>
+        </w:rPr>
+        <w:t xml:space="preserve"> neles contidos. A implementação do graph viewer foi bastante trabalhoso e demorada, mas acabamos por mesmo assim conseguir processar o grafo graficamente com a adição de cores de forma a distinguir os vários vértices.</w:t>
+      </w:r>
+    </w:p>
+    <w:p>
+      <w:pPr>
+        <w:spacing w:line="360" w:lineRule="auto"/>
         <w:ind w:firstLine="708"/>
         <w:jc w:val="both"/>
         <w:rPr>
           <w:rFonts w:ascii="Arial" w:hAnsi="Arial" w:cs="Arial"/>
           <w:sz w:val="24"/>
-          <w:szCs w:val="24"/>
-        </w:rPr>
-      </w:pPr>
-      <w:r>
-        <w:rPr>
-          <w:rFonts w:ascii="Arial" w:hAnsi="Arial" w:cs="Arial"/>
-          <w:sz w:val="24"/>
-          <w:szCs w:val="24"/>
-        </w:rPr>
-        <w:t xml:space="preserve">Por sua vez, a primeira fase do algoritmo divide-se também em duas </w:t>
-      </w:r>
-      <w:r>
-        <w:rPr>
-          <w:rFonts w:ascii="Arial" w:hAnsi="Arial" w:cs="Arial"/>
-          <w:sz w:val="24"/>
-          <w:szCs w:val="24"/>
-        </w:rPr>
-        <w:t>subfases</w:t>
-      </w:r>
-      <w:r>
-        <w:rPr>
-          <w:rFonts w:ascii="Arial" w:hAnsi="Arial" w:cs="Arial"/>
-          <w:sz w:val="24"/>
-          <w:szCs w:val="24"/>
-        </w:rPr>
-        <w:t xml:space="preserve">: a primeira consiste na preparação dos vértices para a execução do algoritmo, onde a complexidade temporal desta fase é O(|V|) pois é linear em relação ao número de vértices do grafo; a segunda </w:t>
-      </w:r>
-      <w:r>
-        <w:rPr>
-          <w:rFonts w:ascii="Arial" w:hAnsi="Arial" w:cs="Arial"/>
-          <w:sz w:val="24"/>
-          <w:szCs w:val="24"/>
-        </w:rPr>
-        <w:t>sub</w:t>
-      </w:r>
-      <w:r>
-        <w:rPr>
-          <w:rFonts w:ascii="Arial" w:hAnsi="Arial" w:cs="Arial"/>
-          <w:sz w:val="24"/>
-          <w:szCs w:val="24"/>
-        </w:rPr>
-        <w:t xml:space="preserve">fase consiste na pesquisa em si onde a inserção e remoção de vértices é feita auxiliada por uma fila de prioridade em que o tempo de execução é logarítmico na inserção, O(log n), e </w:t>
-      </w:r>
-      <w:r>
-        <w:rPr>
-          <w:rFonts w:ascii="Arial" w:hAnsi="Arial" w:cs="Arial"/>
-          <w:sz w:val="24"/>
-          <w:szCs w:val="24"/>
+        </w:rPr>
+      </w:pPr>
+      <w:r>
+        <w:rPr>
+          <w:rFonts w:ascii="Arial" w:hAnsi="Arial" w:cs="Arial"/>
+          <w:sz w:val="24"/>
+        </w:rPr>
+        <w:t>Um dos nossos grandes objetivos era implementar o algoritmo de Dijkstra como referimos na entrega intermédia</w:t>
+      </w:r>
+      <w:r>
+        <w:rPr>
+          <w:rFonts w:ascii="Arial" w:hAnsi="Arial" w:cs="Arial"/>
+          <w:sz w:val="24"/>
+        </w:rPr>
+        <w:t xml:space="preserve"> e cremos que embora não completamente otimizado, conseguimos implementar este algoritmo.</w:t>
+      </w:r>
+    </w:p>
+    <w:p>
+      <w:pPr>
+        <w:spacing w:line="360" w:lineRule="auto"/>
+        <w:ind w:firstLine="708"/>
+        <w:jc w:val="both"/>
+        <w:rPr>
+          <w:rFonts w:ascii="Arial" w:hAnsi="Arial" w:cs="Arial"/>
+          <w:sz w:val="24"/>
+        </w:rPr>
+      </w:pPr>
+      <w:r>
+        <w:rPr>
+          <w:rFonts w:ascii="Arial" w:hAnsi="Arial" w:cs="Arial"/>
+          <w:sz w:val="24"/>
+        </w:rPr>
+        <w:t>Através deste trabalho, aprofundamos o estudo teórico que temos feito ao longo do semestre acerca dos diferentes algoritmos para calcular caminhos e das técnicas de programação dinâmica.</w:t>
+      </w:r>
+    </w:p>
+    <w:p>
+      <w:pPr>
+        <w:spacing w:line="360" w:lineRule="auto"/>
+        <w:jc w:val="both"/>
+        <w:rPr>
+          <w:rFonts w:ascii="Arial" w:hAnsi="Arial" w:cs="Arial"/>
+          <w:sz w:val="24"/>
+        </w:rPr>
+      </w:pPr>
+    </w:p>
+    <w:p>
+      <w:pPr>
+        <w:spacing w:line="360" w:lineRule="auto"/>
+        <w:jc w:val="both"/>
+        <w:rPr>
+          <w:rFonts w:ascii="Arial" w:hAnsi="Arial" w:cs="Arial"/>
+          <w:sz w:val="24"/>
+          <w:u w:val="single"/>
+        </w:rPr>
+      </w:pPr>
+      <w:r>
+        <w:rPr>
+          <w:rFonts w:ascii="Arial" w:hAnsi="Arial" w:cs="Arial"/>
+          <w:sz w:val="24"/>
+          <w:u w:val="single"/>
+        </w:rPr>
+        <w:t>Cada elemento do grupo realizou diferentes tarefas:</w:t>
+      </w:r>
+    </w:p>
+    <w:p>
+      <w:pPr>
+        <w:pStyle w:val="PargrafodaLista"/>
+        <w:spacing w:line="360" w:lineRule="auto"/>
+        <w:ind w:left="-284" w:firstLine="992"/>
+        <w:jc w:val="both"/>
+        <w:rPr>
+          <w:rFonts w:ascii="Arial" w:hAnsi="Arial" w:cs="Arial"/>
+          <w:sz w:val="24"/>
+        </w:rPr>
+      </w:pPr>
+      <w:r>
+        <w:rPr>
+          <w:rFonts w:ascii="Arial" w:hAnsi="Arial" w:cs="Arial"/>
+          <w:sz w:val="24"/>
+        </w:rPr>
+        <w:t xml:space="preserve">Cláudia Martins – Implementação do relatório intermédio e final, do algoritmo de Dijkstra e da conectividade do grafo, desenho do grafo através da interface do </w:t>
+      </w:r>
+      <w:proofErr w:type="spellStart"/>
+      <w:r>
+        <w:rPr>
+          <w:rFonts w:ascii="Arial" w:hAnsi="Arial" w:cs="Arial"/>
+          <w:sz w:val="24"/>
+        </w:rPr>
+        <w:t>GraphViewer</w:t>
+      </w:r>
+      <w:proofErr w:type="spellEnd"/>
+      <w:r>
+        <w:rPr>
+          <w:rFonts w:ascii="Arial" w:hAnsi="Arial" w:cs="Arial"/>
+          <w:sz w:val="24"/>
+        </w:rPr>
+        <w:t xml:space="preserve">. Implementação da classe </w:t>
+      </w:r>
+      <w:proofErr w:type="spellStart"/>
+      <w:r>
+        <w:rPr>
+          <w:rFonts w:ascii="Arial" w:hAnsi="Arial" w:cs="Arial"/>
+          <w:sz w:val="24"/>
+        </w:rPr>
+        <w:t>map_creator</w:t>
+      </w:r>
+      <w:proofErr w:type="spellEnd"/>
+      <w:r>
+        <w:rPr>
+          <w:rFonts w:ascii="Arial" w:hAnsi="Arial" w:cs="Arial"/>
+          <w:sz w:val="24"/>
+        </w:rPr>
+        <w:t xml:space="preserve"> e </w:t>
+      </w:r>
+      <w:proofErr w:type="spellStart"/>
+      <w:r>
+        <w:rPr>
+          <w:rFonts w:ascii="Arial" w:hAnsi="Arial" w:cs="Arial"/>
+          <w:sz w:val="24"/>
+        </w:rPr>
+        <w:t>Graph</w:t>
+      </w:r>
+      <w:proofErr w:type="spellEnd"/>
+      <w:r>
+        <w:rPr>
+          <w:rFonts w:ascii="Arial" w:hAnsi="Arial" w:cs="Arial"/>
+          <w:sz w:val="24"/>
+        </w:rPr>
+        <w:t xml:space="preserve"> e contribuição nas classes </w:t>
+      </w:r>
+      <w:proofErr w:type="spellStart"/>
+      <w:r>
+        <w:rPr>
+          <w:rFonts w:ascii="Arial" w:hAnsi="Arial" w:cs="Arial"/>
+          <w:sz w:val="24"/>
+        </w:rPr>
+        <w:t>Truck</w:t>
+      </w:r>
+      <w:proofErr w:type="spellEnd"/>
+      <w:r>
+        <w:rPr>
+          <w:rFonts w:ascii="Arial" w:hAnsi="Arial" w:cs="Arial"/>
+          <w:sz w:val="24"/>
+        </w:rPr>
+        <w:t xml:space="preserve">, </w:t>
+      </w:r>
+      <w:proofErr w:type="spellStart"/>
+      <w:r>
+        <w:rPr>
+          <w:rFonts w:ascii="Arial" w:hAnsi="Arial" w:cs="Arial"/>
+          <w:sz w:val="24"/>
+        </w:rPr>
+        <w:t>TreatmentStation</w:t>
+      </w:r>
+      <w:proofErr w:type="spellEnd"/>
+      <w:r>
+        <w:rPr>
+          <w:rFonts w:ascii="Arial" w:hAnsi="Arial" w:cs="Arial"/>
+          <w:sz w:val="24"/>
+        </w:rPr>
+        <w:t>, Container,</w:t>
+      </w:r>
+      <w:r>
+        <w:rPr>
+          <w:rFonts w:ascii="Arial" w:hAnsi="Arial" w:cs="Arial"/>
+          <w:sz w:val="24"/>
+        </w:rPr>
+        <w:t xml:space="preserve"> </w:t>
+      </w:r>
+      <w:proofErr w:type="spellStart"/>
+      <w:r>
+        <w:rPr>
+          <w:rFonts w:ascii="Arial" w:hAnsi="Arial" w:cs="Arial"/>
+          <w:sz w:val="24"/>
+        </w:rPr>
+        <w:t>Garbage_truck</w:t>
+      </w:r>
+      <w:proofErr w:type="spellEnd"/>
+      <w:r>
+        <w:rPr>
+          <w:rFonts w:ascii="Arial" w:hAnsi="Arial" w:cs="Arial"/>
+          <w:sz w:val="24"/>
+        </w:rPr>
+        <w:t xml:space="preserve"> </w:t>
+      </w:r>
+      <w:proofErr w:type="gramStart"/>
+      <w:r>
+        <w:rPr>
+          <w:rFonts w:ascii="Arial" w:hAnsi="Arial" w:cs="Arial"/>
+          <w:sz w:val="24"/>
+        </w:rPr>
+        <w:t>e Node</w:t>
+      </w:r>
+      <w:proofErr w:type="gramEnd"/>
+      <w:r>
+        <w:rPr>
+          <w:rFonts w:ascii="Arial" w:hAnsi="Arial" w:cs="Arial"/>
+          <w:sz w:val="24"/>
+        </w:rPr>
+        <w:t>.</w:t>
+      </w:r>
+    </w:p>
+    <w:p>
+      <w:pPr>
+        <w:pStyle w:val="PargrafodaLista"/>
+        <w:spacing w:line="360" w:lineRule="auto"/>
+        <w:ind w:left="-284" w:firstLine="992"/>
+        <w:jc w:val="both"/>
+        <w:rPr>
+          <w:rFonts w:ascii="Arial" w:hAnsi="Arial" w:cs="Arial"/>
+          <w:sz w:val="24"/>
+        </w:rPr>
+      </w:pPr>
+      <w:r>
+        <w:rPr>
+          <w:rFonts w:ascii="Arial" w:hAnsi="Arial" w:cs="Arial"/>
+          <w:sz w:val="24"/>
+        </w:rPr>
+        <w:t xml:space="preserve">Diogo Mendes – Esteve envolvido na implementação do relatório intermédio e final. </w:t>
+      </w:r>
+      <w:proofErr w:type="spellStart"/>
+      <w:r>
+        <w:rPr>
+          <w:rFonts w:ascii="Arial" w:hAnsi="Arial" w:cs="Arial"/>
+          <w:sz w:val="24"/>
+          <w:lang w:val="en-GB"/>
+        </w:rPr>
+        <w:t>Ajudou</w:t>
+      </w:r>
+      <w:proofErr w:type="spellEnd"/>
+      <w:r>
+        <w:rPr>
+          <w:rFonts w:ascii="Arial" w:hAnsi="Arial" w:cs="Arial"/>
+          <w:sz w:val="24"/>
+          <w:lang w:val="en-GB"/>
+        </w:rPr>
+        <w:t xml:space="preserve"> a </w:t>
+      </w:r>
+      <w:proofErr w:type="spellStart"/>
+      <w:r>
+        <w:rPr>
+          <w:rFonts w:ascii="Arial" w:hAnsi="Arial" w:cs="Arial"/>
+          <w:sz w:val="24"/>
+          <w:lang w:val="en-GB"/>
+        </w:rPr>
+        <w:t>implementar</w:t>
+      </w:r>
+      <w:proofErr w:type="spellEnd"/>
+      <w:r>
+        <w:rPr>
+          <w:rFonts w:ascii="Arial" w:hAnsi="Arial" w:cs="Arial"/>
+          <w:sz w:val="24"/>
+          <w:lang w:val="en-GB"/>
+        </w:rPr>
+        <w:t xml:space="preserve"> as classes Truck, </w:t>
+      </w:r>
+      <w:proofErr w:type="spellStart"/>
+      <w:r>
+        <w:rPr>
+          <w:rFonts w:ascii="Arial" w:hAnsi="Arial" w:cs="Arial"/>
+          <w:sz w:val="24"/>
+          <w:lang w:val="en-GB"/>
+        </w:rPr>
+        <w:t>TreatmentStation</w:t>
+      </w:r>
+      <w:proofErr w:type="spellEnd"/>
+      <w:r>
+        <w:rPr>
+          <w:rFonts w:ascii="Arial" w:hAnsi="Arial" w:cs="Arial"/>
+          <w:sz w:val="24"/>
+          <w:lang w:val="en-GB"/>
+        </w:rPr>
+        <w:t>, Container</w:t>
+      </w:r>
+      <w:r>
+        <w:rPr>
+          <w:rFonts w:ascii="Arial" w:hAnsi="Arial" w:cs="Arial"/>
+          <w:sz w:val="24"/>
+          <w:lang w:val="en-GB"/>
+        </w:rPr>
+        <w:t xml:space="preserve">, </w:t>
+      </w:r>
+      <w:proofErr w:type="spellStart"/>
+      <w:r>
+        <w:rPr>
+          <w:rFonts w:ascii="Arial" w:hAnsi="Arial" w:cs="Arial"/>
+          <w:sz w:val="24"/>
+          <w:lang w:val="en-GB"/>
+        </w:rPr>
+        <w:t>Ga</w:t>
+      </w:r>
+      <w:r>
+        <w:rPr>
+          <w:rFonts w:ascii="Arial" w:hAnsi="Arial" w:cs="Arial"/>
+          <w:sz w:val="24"/>
+          <w:lang w:val="en-GB"/>
+        </w:rPr>
+        <w:t>rbage_truck</w:t>
+      </w:r>
+      <w:proofErr w:type="spellEnd"/>
+      <w:r>
+        <w:rPr>
+          <w:rFonts w:ascii="Arial" w:hAnsi="Arial" w:cs="Arial"/>
+          <w:sz w:val="24"/>
+          <w:lang w:val="en-GB"/>
+        </w:rPr>
+        <w:t xml:space="preserve"> </w:t>
+      </w:r>
+      <w:r>
+        <w:rPr>
+          <w:rFonts w:ascii="Arial" w:hAnsi="Arial" w:cs="Arial"/>
+          <w:sz w:val="24"/>
+          <w:lang w:val="en-GB"/>
+        </w:rPr>
+        <w:t xml:space="preserve">e Node. </w:t>
+      </w:r>
+      <w:r>
+        <w:rPr>
+          <w:rFonts w:ascii="Arial" w:hAnsi="Arial" w:cs="Arial"/>
+          <w:sz w:val="24"/>
+        </w:rPr>
+        <w:t xml:space="preserve">Também tentou mas com insucesso implementar o algoritmo </w:t>
+      </w:r>
+      <w:proofErr w:type="spellStart"/>
+      <w:r>
+        <w:rPr>
+          <w:rFonts w:ascii="Arial" w:hAnsi="Arial" w:cs="Arial"/>
+          <w:sz w:val="24"/>
+        </w:rPr>
+        <w:t>Djikstra</w:t>
+      </w:r>
+      <w:proofErr w:type="spellEnd"/>
+      <w:r>
+        <w:rPr>
+          <w:rFonts w:ascii="Arial" w:hAnsi="Arial" w:cs="Arial"/>
+          <w:sz w:val="24"/>
+        </w:rPr>
+        <w:t>.</w:t>
+      </w:r>
+    </w:p>
+    <w:p>
+      <w:pPr>
+        <w:pStyle w:val="PargrafodaLista"/>
+        <w:spacing w:line="360" w:lineRule="auto"/>
+        <w:ind w:left="-284" w:firstLine="992"/>
+        <w:jc w:val="both"/>
+        <w:rPr>
+          <w:rFonts w:ascii="Arial" w:hAnsi="Arial" w:cs="Arial"/>
+          <w:sz w:val="24"/>
+        </w:rPr>
+      </w:pPr>
+    </w:p>
+    <w:p>
+      <w:pPr>
+        <w:pStyle w:val="PargrafodaLista"/>
+        <w:spacing w:line="360" w:lineRule="auto"/>
+        <w:ind w:left="-284" w:firstLine="992"/>
+        <w:jc w:val="both"/>
+        <w:rPr>
+          <w:rFonts w:ascii="Arial" w:hAnsi="Arial" w:cs="Arial"/>
+          <w:sz w:val="24"/>
+        </w:rPr>
+      </w:pPr>
+      <w:r>
+        <w:rPr>
+          <w:rFonts w:ascii="Arial" w:hAnsi="Arial" w:cs="Arial"/>
+          <w:sz w:val="24"/>
         </w:rPr>
         <w:lastRenderedPageBreak/>
-        <w:t>linear na remoção.</w:t>
-      </w:r>
-      <w:r>
-        <w:rPr>
-          <w:rFonts w:ascii="Arial" w:hAnsi="Arial" w:cs="Arial"/>
-          <w:sz w:val="24"/>
-          <w:szCs w:val="24"/>
-        </w:rPr>
-        <w:t xml:space="preserve"> Por esta razão, a complexidade temporal da primeira fase do algoritmo</w:t>
-      </w:r>
-      <w:r>
-        <w:rPr>
-          <w:rFonts w:ascii="Arial" w:hAnsi="Arial" w:cs="Arial"/>
-          <w:sz w:val="24"/>
-          <w:szCs w:val="24"/>
-        </w:rPr>
-        <w:t xml:space="preserve"> é de </w:t>
-      </w:r>
-      <w:proofErr w:type="gramStart"/>
-      <w:r>
-        <w:rPr>
-          <w:rFonts w:ascii="Arial" w:hAnsi="Arial" w:cs="Arial"/>
-          <w:sz w:val="24"/>
-          <w:szCs w:val="24"/>
-        </w:rPr>
-        <w:t>O(</w:t>
-      </w:r>
-      <w:proofErr w:type="gramEnd"/>
-      <w:r>
-        <w:rPr>
-          <w:rFonts w:ascii="Arial" w:hAnsi="Arial" w:cs="Arial"/>
-          <w:sz w:val="24"/>
-          <w:szCs w:val="24"/>
-        </w:rPr>
-        <w:t>(|V| + |E|) * log |V|)</w:t>
-      </w:r>
-      <w:r>
-        <w:rPr>
-          <w:rFonts w:ascii="Arial" w:hAnsi="Arial" w:cs="Arial"/>
-          <w:sz w:val="24"/>
-          <w:szCs w:val="24"/>
-        </w:rPr>
-        <w:t xml:space="preserve"> pois existe uma reordenação dos vértices na estrutura devido às inserções na fila de prioridade.</w:t>
-      </w:r>
-    </w:p>
-    <w:p>
-      <w:pPr>
-        <w:ind w:firstLine="708"/>
-        <w:jc w:val="both"/>
-      </w:pPr>
-      <w:r>
-        <w:rPr>
-          <w:rFonts w:ascii="Arial" w:hAnsi="Arial" w:cs="Arial"/>
-          <w:sz w:val="24"/>
-          <w:szCs w:val="24"/>
-        </w:rPr>
-        <w:t>A segunda fase do algoritmo resume-se a percorrer todos os vértices que pertencem ao caminho processado, logo é linear relativamente ao número de vértices do grafo.</w:t>
-      </w:r>
-    </w:p>
-    <w:p>
-      <w:pPr>
-        <w:ind w:firstLine="708"/>
-        <w:jc w:val="both"/>
-      </w:pPr>
-      <w:r>
-        <w:rPr>
-          <w:rFonts w:ascii="Arial" w:hAnsi="Arial" w:cs="Arial"/>
-          <w:sz w:val="24"/>
-          <w:szCs w:val="24"/>
-        </w:rPr>
-        <w:t xml:space="preserve">O algoritmo </w:t>
-      </w:r>
-      <w:r>
-        <w:rPr>
-          <w:rFonts w:ascii="Arial" w:hAnsi="Arial" w:cs="Arial"/>
-          <w:sz w:val="24"/>
-          <w:szCs w:val="24"/>
-        </w:rPr>
-        <w:t xml:space="preserve">de </w:t>
+        <w:t xml:space="preserve">Rita Mota – Contribuição na análise da conetividade do grafo e implementação da classe </w:t>
       </w:r>
       <w:proofErr w:type="spellStart"/>
       <w:r>
         <w:rPr>
           <w:rFonts w:ascii="Arial" w:hAnsi="Arial" w:cs="Arial"/>
           <w:sz w:val="24"/>
-          <w:szCs w:val="24"/>
-        </w:rPr>
-        <w:t>Dijkstra</w:t>
+        </w:rPr>
+        <w:t>Graph</w:t>
       </w:r>
       <w:proofErr w:type="spellEnd"/>
       <w:r>
         <w:rPr>
           <w:rFonts w:ascii="Arial" w:hAnsi="Arial" w:cs="Arial"/>
           <w:sz w:val="24"/>
-          <w:szCs w:val="24"/>
-        </w:rPr>
-        <w:t xml:space="preserve"> tem</w:t>
-      </w:r>
-      <w:r>
-        <w:rPr>
-          <w:rFonts w:ascii="Arial" w:hAnsi="Arial" w:cs="Arial"/>
-          <w:sz w:val="24"/>
-          <w:szCs w:val="24"/>
-        </w:rPr>
-        <w:t xml:space="preserve"> por fim </w:t>
-      </w:r>
-      <w:r>
-        <w:rPr>
-          <w:rFonts w:ascii="Arial" w:hAnsi="Arial" w:cs="Arial"/>
-          <w:sz w:val="24"/>
-          <w:szCs w:val="24"/>
-        </w:rPr>
-        <w:t xml:space="preserve">complexidade temporal de </w:t>
-      </w:r>
-      <w:proofErr w:type="gramStart"/>
-      <w:r>
-        <w:rPr>
-          <w:rFonts w:ascii="Arial" w:hAnsi="Arial" w:cs="Arial"/>
-          <w:sz w:val="24"/>
-          <w:szCs w:val="24"/>
-        </w:rPr>
-        <w:t>O(</w:t>
-      </w:r>
-      <w:proofErr w:type="gramEnd"/>
-      <w:r>
-        <w:rPr>
-          <w:rFonts w:ascii="Arial" w:hAnsi="Arial" w:cs="Arial"/>
-          <w:sz w:val="24"/>
-          <w:szCs w:val="24"/>
-        </w:rPr>
-        <w:t>(|V| + |E|) * log |V|)</w:t>
-      </w:r>
-      <w:r>
-        <w:t xml:space="preserve"> </w:t>
-      </w:r>
-      <w:r>
+        </w:rPr>
         <w:t>.</w:t>
       </w:r>
     </w:p>
-    <w:p/>
+    <w:p>
+      <w:pPr>
+        <w:rPr>
+          <w:rFonts w:ascii="Arial" w:hAnsi="Arial" w:cs="Arial"/>
+          <w:sz w:val="24"/>
+        </w:rPr>
+      </w:pPr>
+      <w:r>
+        <w:rPr>
+          <w:rFonts w:ascii="Arial" w:hAnsi="Arial" w:cs="Arial"/>
+          <w:sz w:val="24"/>
+        </w:rPr>
+        <w:br w:type="page"/>
+      </w:r>
+    </w:p>
     <w:p>
       <w:pPr>
         <w:pStyle w:val="Ttulo"/>
@@ -5979,338 +6668,7 @@
           <w:sz w:val="28"/>
           <w:szCs w:val="28"/>
         </w:rPr>
-        <w:t>Conclusão</w:t>
-      </w:r>
-    </w:p>
-    <w:p>
-      <w:pPr>
-        <w:spacing w:line="360" w:lineRule="auto"/>
-        <w:ind w:firstLine="708"/>
-        <w:rPr>
-          <w:rFonts w:ascii="Arial" w:hAnsi="Arial" w:cs="Arial"/>
-          <w:sz w:val="24"/>
-        </w:rPr>
-      </w:pPr>
-      <w:r>
-        <w:rPr>
-          <w:rFonts w:ascii="Arial" w:hAnsi="Arial" w:cs="Arial"/>
-          <w:sz w:val="24"/>
-        </w:rPr>
-        <w:t xml:space="preserve">Durante a realização deste trabalho, </w:t>
-      </w:r>
-      <w:r>
-        <w:rPr>
-          <w:rFonts w:ascii="Arial" w:hAnsi="Arial" w:cs="Arial"/>
-          <w:sz w:val="24"/>
-        </w:rPr>
-        <w:t xml:space="preserve">a principal dificuldade foi </w:t>
-      </w:r>
-      <w:r>
-        <w:rPr>
-          <w:rFonts w:ascii="Arial" w:hAnsi="Arial" w:cs="Arial"/>
-          <w:sz w:val="24"/>
-        </w:rPr>
-        <w:t>a gestão do tempo, pois tivemos trabalhos de Unidades Curriculares diferentes para fazer num curto espaço de tempo e, quando nos focámos em CAL já foi um pouco tarde de mais.</w:t>
-      </w:r>
-    </w:p>
-    <w:p>
-      <w:pPr>
-        <w:spacing w:line="360" w:lineRule="auto"/>
-        <w:ind w:firstLine="708"/>
-        <w:rPr>
-          <w:rFonts w:ascii="Arial" w:hAnsi="Arial" w:cs="Arial"/>
-          <w:sz w:val="24"/>
-        </w:rPr>
-      </w:pPr>
-      <w:r>
-        <w:rPr>
-          <w:rFonts w:ascii="Arial" w:hAnsi="Arial" w:cs="Arial"/>
-          <w:sz w:val="24"/>
-        </w:rPr>
-        <w:t>Tentamos ao máximo colmatar a falta de tempo, e acabámos por conseguir desenvolver todas as classes relativas concretamente ao nosso problema (</w:t>
-      </w:r>
-      <w:proofErr w:type="spellStart"/>
-      <w:r>
-        <w:rPr>
-          <w:rFonts w:ascii="Arial" w:hAnsi="Arial" w:cs="Arial"/>
-          <w:sz w:val="24"/>
-        </w:rPr>
-        <w:t>Truck</w:t>
-      </w:r>
-      <w:proofErr w:type="spellEnd"/>
-      <w:r>
-        <w:rPr>
-          <w:rFonts w:ascii="Arial" w:hAnsi="Arial" w:cs="Arial"/>
-          <w:sz w:val="24"/>
-        </w:rPr>
-        <w:t xml:space="preserve">, </w:t>
-      </w:r>
-      <w:proofErr w:type="spellStart"/>
-      <w:r>
-        <w:rPr>
-          <w:rFonts w:ascii="Arial" w:hAnsi="Arial" w:cs="Arial"/>
-          <w:sz w:val="24"/>
-        </w:rPr>
-        <w:t>TreatmentStation</w:t>
-      </w:r>
-      <w:proofErr w:type="spellEnd"/>
-      <w:r>
-        <w:rPr>
-          <w:rFonts w:ascii="Arial" w:hAnsi="Arial" w:cs="Arial"/>
-          <w:sz w:val="24"/>
-        </w:rPr>
-        <w:t>, Container). Também conseguimos ler corretamente os ficheiros fornecidos no Moodle e armazenar corretamente todos os nós</w:t>
-      </w:r>
-      <w:r>
-        <w:rPr>
-          <w:rFonts w:ascii="Arial" w:hAnsi="Arial" w:cs="Arial"/>
-          <w:sz w:val="24"/>
-        </w:rPr>
-        <w:t xml:space="preserve">, coordenadas, </w:t>
-      </w:r>
-      <w:proofErr w:type="spellStart"/>
-      <w:r>
-        <w:rPr>
-          <w:rFonts w:ascii="Arial" w:hAnsi="Arial" w:cs="Arial"/>
-          <w:sz w:val="24"/>
-        </w:rPr>
-        <w:t>edges</w:t>
-      </w:r>
-      <w:proofErr w:type="spellEnd"/>
-      <w:r>
-        <w:rPr>
-          <w:rFonts w:ascii="Arial" w:hAnsi="Arial" w:cs="Arial"/>
-          <w:sz w:val="24"/>
-        </w:rPr>
-        <w:t xml:space="preserve"> e </w:t>
-      </w:r>
-      <w:proofErr w:type="spellStart"/>
-      <w:r>
-        <w:rPr>
-          <w:rFonts w:ascii="Arial" w:hAnsi="Arial" w:cs="Arial"/>
-          <w:sz w:val="24"/>
-        </w:rPr>
-        <w:t>tags</w:t>
-      </w:r>
-      <w:proofErr w:type="spellEnd"/>
-      <w:r>
-        <w:rPr>
-          <w:rFonts w:ascii="Arial" w:hAnsi="Arial" w:cs="Arial"/>
-          <w:sz w:val="24"/>
-        </w:rPr>
-        <w:t xml:space="preserve"> neles contidos. A implementação do graph viewer foi bastante trabalhoso e demorada, mas acabamos por mesmo assim conseguir processar o grafo graficamente com a adição de cores de forma a distinguir os vários vértices.</w:t>
-      </w:r>
-    </w:p>
-    <w:p>
-      <w:pPr>
-        <w:spacing w:line="360" w:lineRule="auto"/>
-        <w:ind w:firstLine="708"/>
-        <w:rPr>
-          <w:rFonts w:ascii="Arial" w:hAnsi="Arial" w:cs="Arial"/>
-          <w:sz w:val="24"/>
-        </w:rPr>
-      </w:pPr>
-      <w:r>
-        <w:rPr>
-          <w:rFonts w:ascii="Arial" w:hAnsi="Arial" w:cs="Arial"/>
-          <w:sz w:val="24"/>
-        </w:rPr>
-        <w:t xml:space="preserve">Um dos nossos grandes objetivos era implementar o algoritmo de </w:t>
-      </w:r>
-      <w:proofErr w:type="spellStart"/>
-      <w:r>
-        <w:rPr>
-          <w:rFonts w:ascii="Arial" w:hAnsi="Arial" w:cs="Arial"/>
-          <w:sz w:val="24"/>
-        </w:rPr>
-        <w:t>Dijkstra</w:t>
-      </w:r>
-      <w:proofErr w:type="spellEnd"/>
-      <w:r>
-        <w:rPr>
-          <w:rFonts w:ascii="Arial" w:hAnsi="Arial" w:cs="Arial"/>
-          <w:sz w:val="24"/>
-        </w:rPr>
-        <w:t xml:space="preserve"> como referimos na entrega intermédia…….</w:t>
-      </w:r>
-    </w:p>
-    <w:p>
-      <w:pPr>
-        <w:spacing w:line="360" w:lineRule="auto"/>
-        <w:ind w:firstLine="708"/>
-        <w:rPr>
-          <w:rFonts w:ascii="Arial" w:hAnsi="Arial" w:cs="Arial"/>
-          <w:sz w:val="24"/>
-        </w:rPr>
-      </w:pPr>
-      <w:r>
-        <w:rPr>
-          <w:rFonts w:ascii="Arial" w:hAnsi="Arial" w:cs="Arial"/>
-          <w:sz w:val="24"/>
-        </w:rPr>
-        <w:t>Através deste trabalho, aprofundamos o estudo teórico que temos feito ao longo do semestre acerca dos diferentes algoritmos para calcular caminhos e das técnicas de programação dinâmica.</w:t>
-      </w:r>
-    </w:p>
-    <w:p>
-      <w:pPr>
-        <w:pStyle w:val="PargrafodaLista"/>
-        <w:spacing w:line="360" w:lineRule="auto"/>
-        <w:ind w:left="-284" w:firstLine="992"/>
-        <w:jc w:val="both"/>
-        <w:rPr>
-          <w:rFonts w:ascii="Arial" w:hAnsi="Arial" w:cs="Arial"/>
-          <w:sz w:val="24"/>
-        </w:rPr>
-      </w:pPr>
-      <w:r>
-        <w:rPr>
-          <w:rFonts w:ascii="Arial" w:hAnsi="Arial" w:cs="Arial"/>
-          <w:sz w:val="24"/>
-        </w:rPr>
-        <w:t>Cada elemento do grupo realizou diferentes tarefas:</w:t>
-      </w:r>
-    </w:p>
-    <w:p>
-      <w:pPr>
-        <w:pStyle w:val="PargrafodaLista"/>
-        <w:spacing w:line="360" w:lineRule="auto"/>
-        <w:ind w:left="-284" w:firstLine="992"/>
-        <w:jc w:val="both"/>
-        <w:rPr>
-          <w:rFonts w:ascii="Arial" w:hAnsi="Arial" w:cs="Arial"/>
-          <w:sz w:val="24"/>
-        </w:rPr>
-      </w:pPr>
-    </w:p>
-    <w:p>
-      <w:pPr>
-        <w:pStyle w:val="PargrafodaLista"/>
-        <w:spacing w:line="360" w:lineRule="auto"/>
-        <w:ind w:left="-284" w:firstLine="992"/>
-        <w:jc w:val="both"/>
-        <w:rPr>
-          <w:rFonts w:ascii="Arial" w:hAnsi="Arial" w:cs="Arial"/>
-          <w:sz w:val="24"/>
-        </w:rPr>
-      </w:pPr>
-      <w:r>
-        <w:rPr>
-          <w:rFonts w:ascii="Arial" w:hAnsi="Arial" w:cs="Arial"/>
-          <w:sz w:val="24"/>
-        </w:rPr>
-        <w:t xml:space="preserve">Diogo Mendes – Esteve envolvido na implementação do relatório intermédio e final. Ajudou a implementar as classes </w:t>
-      </w:r>
-      <w:proofErr w:type="spellStart"/>
-      <w:r>
-        <w:rPr>
-          <w:rFonts w:ascii="Arial" w:hAnsi="Arial" w:cs="Arial"/>
-          <w:sz w:val="24"/>
-        </w:rPr>
-        <w:t>Truck</w:t>
-      </w:r>
-      <w:proofErr w:type="spellEnd"/>
-      <w:r>
-        <w:rPr>
-          <w:rFonts w:ascii="Arial" w:hAnsi="Arial" w:cs="Arial"/>
-          <w:sz w:val="24"/>
-        </w:rPr>
-        <w:t xml:space="preserve">, </w:t>
-      </w:r>
-      <w:proofErr w:type="spellStart"/>
-      <w:r>
-        <w:rPr>
-          <w:rFonts w:ascii="Arial" w:hAnsi="Arial" w:cs="Arial"/>
-          <w:sz w:val="24"/>
-        </w:rPr>
-        <w:t>TreatmentStation</w:t>
-      </w:r>
-      <w:proofErr w:type="spellEnd"/>
-      <w:r>
-        <w:rPr>
-          <w:rFonts w:ascii="Arial" w:hAnsi="Arial" w:cs="Arial"/>
-          <w:sz w:val="24"/>
-        </w:rPr>
-        <w:t xml:space="preserve">, </w:t>
-      </w:r>
-      <w:r>
-        <w:rPr>
-          <w:rFonts w:ascii="Arial" w:hAnsi="Arial" w:cs="Arial"/>
-          <w:sz w:val="24"/>
-        </w:rPr>
         <w:lastRenderedPageBreak/>
-        <w:t xml:space="preserve">Container e Node. Também </w:t>
-      </w:r>
-      <w:proofErr w:type="gramStart"/>
-      <w:r>
-        <w:rPr>
-          <w:rFonts w:ascii="Arial" w:hAnsi="Arial" w:cs="Arial"/>
-          <w:sz w:val="24"/>
-        </w:rPr>
-        <w:t>tentou</w:t>
-      </w:r>
-      <w:proofErr w:type="gramEnd"/>
-      <w:r>
-        <w:rPr>
-          <w:rFonts w:ascii="Arial" w:hAnsi="Arial" w:cs="Arial"/>
-          <w:sz w:val="24"/>
-        </w:rPr>
-        <w:t xml:space="preserve"> mas com insucesso implementar o algoritmo </w:t>
-      </w:r>
-      <w:proofErr w:type="spellStart"/>
-      <w:r>
-        <w:rPr>
-          <w:rFonts w:ascii="Arial" w:hAnsi="Arial" w:cs="Arial"/>
-          <w:sz w:val="24"/>
-        </w:rPr>
-        <w:t>Djikstra</w:t>
-      </w:r>
-      <w:proofErr w:type="spellEnd"/>
-      <w:r>
-        <w:rPr>
-          <w:rFonts w:ascii="Arial" w:hAnsi="Arial" w:cs="Arial"/>
-          <w:sz w:val="24"/>
-        </w:rPr>
-        <w:t>.</w:t>
-      </w:r>
-    </w:p>
-    <w:p>
-      <w:pPr>
-        <w:pStyle w:val="PargrafodaLista"/>
-        <w:spacing w:line="360" w:lineRule="auto"/>
-        <w:ind w:left="-284" w:firstLine="992"/>
-        <w:jc w:val="both"/>
-        <w:rPr>
-          <w:rFonts w:ascii="Arial" w:hAnsi="Arial" w:cs="Arial"/>
-          <w:sz w:val="24"/>
-        </w:rPr>
-      </w:pPr>
-    </w:p>
-    <w:p>
-      <w:pPr>
-        <w:pStyle w:val="Ttulo"/>
-        <w:numPr>
-          <w:ilvl w:val="0"/>
-          <w:numId w:val="7"/>
-        </w:numPr>
-        <w:spacing w:after="240" w:line="480" w:lineRule="auto"/>
-        <w:ind w:left="73" w:hanging="357"/>
-        <w:jc w:val="both"/>
-        <w:rPr>
-          <w:rFonts w:ascii="Arial" w:hAnsi="Arial" w:cs="Arial"/>
-          <w:b/>
-          <w:color w:val="C00000"/>
-          <w:sz w:val="28"/>
-          <w:szCs w:val="28"/>
-        </w:rPr>
-      </w:pPr>
-      <w:r>
-        <w:rPr>
-          <w:rFonts w:ascii="Arial" w:hAnsi="Arial" w:cs="Arial"/>
-          <w:b/>
-          <w:color w:val="C00000"/>
-          <w:sz w:val="28"/>
-          <w:szCs w:val="28"/>
-        </w:rPr>
         <w:t>Bibliografia</w:t>
       </w:r>
     </w:p>
@@ -6352,12 +6710,14 @@
         <w:rPr>
           <w:rFonts w:ascii="Arial" w:hAnsi="Arial" w:cs="Arial"/>
           <w:sz w:val="24"/>
-        </w:rPr>
-      </w:pPr>
-      <w:r>
-        <w:rPr>
-          <w:rFonts w:ascii="Arial" w:hAnsi="Arial" w:cs="Arial"/>
-          <w:sz w:val="24"/>
+          <w:szCs w:val="24"/>
+        </w:rPr>
+      </w:pPr>
+      <w:r>
+        <w:rPr>
+          <w:rFonts w:ascii="Arial" w:hAnsi="Arial" w:cs="Arial"/>
+          <w:sz w:val="24"/>
+          <w:szCs w:val="24"/>
         </w:rPr>
         <w:t>Slides disponibilizados na página do moodle da cadeira;</w:t>
       </w:r>
@@ -6374,12 +6734,14 @@
         <w:rPr>
           <w:rFonts w:ascii="Arial" w:hAnsi="Arial" w:cs="Arial"/>
           <w:sz w:val="24"/>
-        </w:rPr>
-      </w:pPr>
-      <w:r>
-        <w:rPr>
-          <w:rFonts w:ascii="Arial" w:hAnsi="Arial" w:cs="Arial"/>
-          <w:sz w:val="24"/>
+          <w:szCs w:val="24"/>
+        </w:rPr>
+      </w:pPr>
+      <w:r>
+        <w:rPr>
+          <w:rFonts w:ascii="Arial" w:hAnsi="Arial" w:cs="Arial"/>
+          <w:sz w:val="24"/>
+          <w:szCs w:val="24"/>
         </w:rPr>
         <w:t>Relatórios-exemplo disponibilizados na página do moodle da cadeira;</w:t>
       </w:r>
@@ -6396,24 +6758,16 @@
         <w:rPr>
           <w:rFonts w:ascii="Arial" w:hAnsi="Arial" w:cs="Arial"/>
           <w:sz w:val="24"/>
-        </w:rPr>
-      </w:pPr>
-      <w:hyperlink r:id="rId9" w:history="1">
-        <w:r>
-          <w:rPr>
-            <w:rStyle w:val="Hiperligao"/>
-            <w:rFonts w:ascii="Arial" w:hAnsi="Arial" w:cs="Arial"/>
-            <w:sz w:val="24"/>
-          </w:rPr>
-          <w:t>https://en.wikipedia.org/wiki/Category:Routing_algorithms</w:t>
-        </w:r>
-      </w:hyperlink>
-      <w:r>
-        <w:rPr>
-          <w:rFonts w:ascii="Arial" w:hAnsi="Arial" w:cs="Arial"/>
-          <w:sz w:val="24"/>
-        </w:rPr>
-        <w:t>;</w:t>
+          <w:szCs w:val="24"/>
+        </w:rPr>
+      </w:pPr>
+      <w:r>
+        <w:rPr>
+          <w:rFonts w:ascii="Arial" w:hAnsi="Arial" w:cs="Arial"/>
+          <w:sz w:val="24"/>
+          <w:szCs w:val="24"/>
+        </w:rPr>
+        <w:t>https://en.wikipedia.org/wiki/Category:Routing_algorithms;</w:t>
       </w:r>
     </w:p>
     <w:p>
@@ -6428,16 +6782,17 @@
         <w:rPr>
           <w:rFonts w:ascii="Arial" w:hAnsi="Arial" w:cs="Arial"/>
           <w:sz w:val="24"/>
-        </w:rPr>
-      </w:pPr>
-      <w:hyperlink r:id="rId10" w:history="1">
-        <w:r>
-          <w:rPr>
-            <w:rStyle w:val="Hiperligao"/>
-          </w:rPr>
-          <w:t>https://www.geeksforgeeks.org/dijkstras-shortest-path-algorithm-greedy-algo-7/</w:t>
-        </w:r>
-      </w:hyperlink>
+          <w:szCs w:val="24"/>
+        </w:rPr>
+      </w:pPr>
+      <w:r>
+        <w:rPr>
+          <w:rFonts w:ascii="Arial" w:hAnsi="Arial" w:cs="Arial"/>
+          <w:sz w:val="24"/>
+          <w:szCs w:val="24"/>
+        </w:rPr>
+        <w:t>https://www.geeksforgeeks.org/dijkstras-shortest-path-algorithm-greedy-algo-7/</w:t>
+      </w:r>
     </w:p>
     <w:p>
       <w:pPr>
@@ -6451,16 +6806,17 @@
         <w:rPr>
           <w:rFonts w:ascii="Arial" w:hAnsi="Arial" w:cs="Arial"/>
           <w:sz w:val="24"/>
-        </w:rPr>
-      </w:pPr>
-      <w:hyperlink r:id="rId11" w:history="1">
-        <w:r>
-          <w:rPr>
-            <w:rStyle w:val="Hiperligao"/>
-          </w:rPr>
-          <w:t>https://www.geeksforgeeks.org/graph-data-structure-and-algorithms/</w:t>
-        </w:r>
-      </w:hyperlink>
+          <w:szCs w:val="24"/>
+        </w:rPr>
+      </w:pPr>
+      <w:r>
+        <w:rPr>
+          <w:rFonts w:ascii="Arial" w:hAnsi="Arial" w:cs="Arial"/>
+          <w:sz w:val="24"/>
+          <w:szCs w:val="24"/>
+        </w:rPr>
+        <w:t>https://www.geeksforgeeks.org/graph-data-structure-and-algorithms/</w:t>
+      </w:r>
     </w:p>
     <w:p>
       <w:pPr>
@@ -6494,11 +6850,12 @@
         <w:rPr>
           <w:rFonts w:ascii="Arial" w:hAnsi="Arial" w:cs="Arial"/>
           <w:sz w:val="24"/>
+          <w:u w:val="single"/>
         </w:rPr>
       </w:pPr>
     </w:p>
     <w:sectPr>
-      <w:footerReference w:type="default" r:id="rId12"/>
+      <w:footerReference w:type="default" r:id="rId10"/>
       <w:pgSz w:w="11906" w:h="16838"/>
       <w:pgMar w:top="1417" w:right="1701" w:bottom="1417" w:left="1701" w:header="708" w:footer="708" w:gutter="0"/>
       <w:pgNumType w:start="0"/>
@@ -6643,6 +7000,95 @@
 <file path=word/numbering.xml><?xml version="1.0" encoding="utf-8"?>
 <w:numbering xmlns:wpc="http://schemas.microsoft.com/office/word/2010/wordprocessingCanvas" xmlns:cx="http://schemas.microsoft.com/office/drawing/2014/chartex" xmlns:cx1="http://schemas.microsoft.com/office/drawing/2015/9/8/chartex" xmlns:cx2="http://schemas.microsoft.com/office/drawing/2015/10/21/chartex" xmlns:cx3="http://schemas.microsoft.com/office/drawing/2016/5/9/chartex" xmlns:cx4="http://schemas.microsoft.com/office/drawing/2016/5/10/chartex" xmlns:cx5="http://schemas.microsoft.com/office/drawing/2016/5/11/chartex" xmlns:cx6="http://schemas.microsoft.com/office/drawing/2016/5/12/chartex" xmlns:cx7="http://schemas.microsoft.com/office/drawing/2016/5/13/chartex" xmlns:cx8="http://schemas.microsoft.com/office/drawing/2016/5/14/chartex" xmlns:mc="http://schemas.openxmlformats.org/markup-compatibility/2006" xmlns:aink="http://schemas.microsoft.com/office/drawing/2016/ink" xmlns:am3d="http://schemas.microsoft.com/office/drawing/2017/model3d" xmlns:o="urn:schemas-microsoft-com:office:office" xmlns:r="http://schemas.openxmlformats.org/officeDocument/2006/relationships" xmlns:m="http://schemas.openxmlformats.org/officeDocument/2006/math" xmlns:v="urn:schemas-microsoft-com:vml" xmlns:wp14="http://schemas.microsoft.com/office/word/2010/wordprocessingDrawing" xmlns:wp="http://schemas.openxmlformats.org/drawingml/2006/wordprocessingDrawing" xmlns:w10="urn:schemas-microsoft-com:office:word" xmlns:w="http://schemas.openxmlformats.org/wordprocessingml/2006/main" xmlns:w14="http://schemas.microsoft.com/office/word/2010/wordml" xmlns:w15="http://schemas.microsoft.com/office/word/2012/wordml" xmlns:w16cid="http://schemas.microsoft.com/office/word/2016/wordml/cid" xmlns:w16se="http://schemas.microsoft.com/office/word/2015/wordml/symex" xmlns:wpg="http://schemas.microsoft.com/office/word/2010/wordprocessingGroup" xmlns:wpi="http://schemas.microsoft.com/office/word/2010/wordprocessingInk" xmlns:wne="http://schemas.microsoft.com/office/word/2006/wordml" xmlns:wps="http://schemas.microsoft.com/office/word/2010/wordprocessingShape" mc:Ignorable="w14 w15 w16se w16cid wp14">
   <w:abstractNum w:abstractNumId="0" w15:restartNumberingAfterBreak="0">
+    <w:nsid w:val="03074675"/>
+    <w:multiLevelType w:val="hybridMultilevel"/>
+    <w:tmpl w:val="FF6675A0"/>
+    <w:lvl w:ilvl="0" w:tplc="0809000F">
+      <w:start w:val="1"/>
+      <w:numFmt w:val="decimal"/>
+      <w:lvlText w:val="%1."/>
+      <w:lvlJc w:val="left"/>
+      <w:pPr>
+        <w:ind w:left="720" w:hanging="360"/>
+      </w:pPr>
+      <w:rPr>
+        <w:rFonts w:hint="default"/>
+      </w:rPr>
+    </w:lvl>
+    <w:lvl w:ilvl="1" w:tplc="08090019" w:tentative="1">
+      <w:start w:val="1"/>
+      <w:numFmt w:val="lowerLetter"/>
+      <w:lvlText w:val="%2."/>
+      <w:lvlJc w:val="left"/>
+      <w:pPr>
+        <w:ind w:left="1440" w:hanging="360"/>
+      </w:pPr>
+    </w:lvl>
+    <w:lvl w:ilvl="2" w:tplc="0809001B" w:tentative="1">
+      <w:start w:val="1"/>
+      <w:numFmt w:val="lowerRoman"/>
+      <w:lvlText w:val="%3."/>
+      <w:lvlJc w:val="right"/>
+      <w:pPr>
+        <w:ind w:left="2160" w:hanging="180"/>
+      </w:pPr>
+    </w:lvl>
+    <w:lvl w:ilvl="3" w:tplc="0809000F" w:tentative="1">
+      <w:start w:val="1"/>
+      <w:numFmt w:val="decimal"/>
+      <w:lvlText w:val="%4."/>
+      <w:lvlJc w:val="left"/>
+      <w:pPr>
+        <w:ind w:left="2880" w:hanging="360"/>
+      </w:pPr>
+    </w:lvl>
+    <w:lvl w:ilvl="4" w:tplc="08090019" w:tentative="1">
+      <w:start w:val="1"/>
+      <w:numFmt w:val="lowerLetter"/>
+      <w:lvlText w:val="%5."/>
+      <w:lvlJc w:val="left"/>
+      <w:pPr>
+        <w:ind w:left="3600" w:hanging="360"/>
+      </w:pPr>
+    </w:lvl>
+    <w:lvl w:ilvl="5" w:tplc="0809001B" w:tentative="1">
+      <w:start w:val="1"/>
+      <w:numFmt w:val="lowerRoman"/>
+      <w:lvlText w:val="%6."/>
+      <w:lvlJc w:val="right"/>
+      <w:pPr>
+        <w:ind w:left="4320" w:hanging="180"/>
+      </w:pPr>
+    </w:lvl>
+    <w:lvl w:ilvl="6" w:tplc="0809000F" w:tentative="1">
+      <w:start w:val="1"/>
+      <w:numFmt w:val="decimal"/>
+      <w:lvlText w:val="%7."/>
+      <w:lvlJc w:val="left"/>
+      <w:pPr>
+        <w:ind w:left="5040" w:hanging="360"/>
+      </w:pPr>
+    </w:lvl>
+    <w:lvl w:ilvl="7" w:tplc="08090019" w:tentative="1">
+      <w:start w:val="1"/>
+      <w:numFmt w:val="lowerLetter"/>
+      <w:lvlText w:val="%8."/>
+      <w:lvlJc w:val="left"/>
+      <w:pPr>
+        <w:ind w:left="5760" w:hanging="360"/>
+      </w:pPr>
+    </w:lvl>
+    <w:lvl w:ilvl="8" w:tplc="0809001B" w:tentative="1">
+      <w:start w:val="1"/>
+      <w:numFmt w:val="lowerRoman"/>
+      <w:lvlText w:val="%9."/>
+      <w:lvlJc w:val="right"/>
+      <w:pPr>
+        <w:ind w:left="6480" w:hanging="180"/>
+      </w:pPr>
+    </w:lvl>
+  </w:abstractNum>
+  <w:abstractNum w:abstractNumId="1" w15:restartNumberingAfterBreak="0">
     <w:nsid w:val="0B68382B"/>
     <w:multiLevelType w:val="multilevel"/>
     <w:tmpl w:val="3244E574"/>
@@ -6791,7 +7237,7 @@
       </w:rPr>
     </w:lvl>
   </w:abstractNum>
-  <w:abstractNum w:abstractNumId="1" w15:restartNumberingAfterBreak="0">
+  <w:abstractNum w:abstractNumId="2" w15:restartNumberingAfterBreak="0">
     <w:nsid w:val="0E725D5F"/>
     <w:multiLevelType w:val="hybridMultilevel"/>
     <w:tmpl w:val="88B27BF6"/>
@@ -6877,7 +7323,7 @@
       </w:pPr>
     </w:lvl>
   </w:abstractNum>
-  <w:abstractNum w:abstractNumId="2" w15:restartNumberingAfterBreak="0">
+  <w:abstractNum w:abstractNumId="3" w15:restartNumberingAfterBreak="0">
     <w:nsid w:val="0F345EAD"/>
     <w:multiLevelType w:val="hybridMultilevel"/>
     <w:tmpl w:val="BE4AC6E6"/>
@@ -6990,7 +7436,7 @@
       </w:rPr>
     </w:lvl>
   </w:abstractNum>
-  <w:abstractNum w:abstractNumId="3" w15:restartNumberingAfterBreak="0">
+  <w:abstractNum w:abstractNumId="4" w15:restartNumberingAfterBreak="0">
     <w:nsid w:val="127B347C"/>
     <w:multiLevelType w:val="hybridMultilevel"/>
     <w:tmpl w:val="587AD29E"/>
@@ -7103,7 +7549,7 @@
       </w:rPr>
     </w:lvl>
   </w:abstractNum>
-  <w:abstractNum w:abstractNumId="4" w15:restartNumberingAfterBreak="0">
+  <w:abstractNum w:abstractNumId="5" w15:restartNumberingAfterBreak="0">
     <w:nsid w:val="12FE5828"/>
     <w:multiLevelType w:val="hybridMultilevel"/>
     <w:tmpl w:val="73727A96"/>
@@ -7216,7 +7662,7 @@
       </w:rPr>
     </w:lvl>
   </w:abstractNum>
-  <w:abstractNum w:abstractNumId="5" w15:restartNumberingAfterBreak="0">
+  <w:abstractNum w:abstractNumId="6" w15:restartNumberingAfterBreak="0">
     <w:nsid w:val="13F312A5"/>
     <w:multiLevelType w:val="hybridMultilevel"/>
     <w:tmpl w:val="CFD847EA"/>
@@ -7329,7 +7775,7 @@
       </w:rPr>
     </w:lvl>
   </w:abstractNum>
-  <w:abstractNum w:abstractNumId="6" w15:restartNumberingAfterBreak="0">
+  <w:abstractNum w:abstractNumId="7" w15:restartNumberingAfterBreak="0">
     <w:nsid w:val="1D15528A"/>
     <w:multiLevelType w:val="hybridMultilevel"/>
     <w:tmpl w:val="66683900"/>
@@ -7442,7 +7888,7 @@
       </w:rPr>
     </w:lvl>
   </w:abstractNum>
-  <w:abstractNum w:abstractNumId="7" w15:restartNumberingAfterBreak="0">
+  <w:abstractNum w:abstractNumId="8" w15:restartNumberingAfterBreak="0">
     <w:nsid w:val="29DA57D7"/>
     <w:multiLevelType w:val="hybridMultilevel"/>
     <w:tmpl w:val="189C6552"/>
@@ -7555,7 +8001,7 @@
       </w:rPr>
     </w:lvl>
   </w:abstractNum>
-  <w:abstractNum w:abstractNumId="8" w15:restartNumberingAfterBreak="0">
+  <w:abstractNum w:abstractNumId="9" w15:restartNumberingAfterBreak="0">
     <w:nsid w:val="2F657BAE"/>
     <w:multiLevelType w:val="hybridMultilevel"/>
     <w:tmpl w:val="2BB87F08"/>
@@ -7668,7 +8114,7 @@
       </w:rPr>
     </w:lvl>
   </w:abstractNum>
-  <w:abstractNum w:abstractNumId="9" w15:restartNumberingAfterBreak="0">
+  <w:abstractNum w:abstractNumId="10" w15:restartNumberingAfterBreak="0">
     <w:nsid w:val="30FF5097"/>
     <w:multiLevelType w:val="hybridMultilevel"/>
     <w:tmpl w:val="F57AEF50"/>
@@ -7781,7 +8227,7 @@
       </w:rPr>
     </w:lvl>
   </w:abstractNum>
-  <w:abstractNum w:abstractNumId="10" w15:restartNumberingAfterBreak="0">
+  <w:abstractNum w:abstractNumId="11" w15:restartNumberingAfterBreak="0">
     <w:nsid w:val="3DA35638"/>
     <w:multiLevelType w:val="hybridMultilevel"/>
     <w:tmpl w:val="1318DBAC"/>
@@ -7894,7 +8340,7 @@
       </w:rPr>
     </w:lvl>
   </w:abstractNum>
-  <w:abstractNum w:abstractNumId="11" w15:restartNumberingAfterBreak="0">
+  <w:abstractNum w:abstractNumId="12" w15:restartNumberingAfterBreak="0">
     <w:nsid w:val="43751603"/>
     <w:multiLevelType w:val="multilevel"/>
     <w:tmpl w:val="32A2FD2C"/>
@@ -8043,7 +8489,7 @@
       </w:rPr>
     </w:lvl>
   </w:abstractNum>
-  <w:abstractNum w:abstractNumId="12" w15:restartNumberingAfterBreak="0">
+  <w:abstractNum w:abstractNumId="13" w15:restartNumberingAfterBreak="0">
     <w:nsid w:val="4674264C"/>
     <w:multiLevelType w:val="multilevel"/>
     <w:tmpl w:val="4A72497A"/>
@@ -8166,7 +8612,7 @@
       </w:rPr>
     </w:lvl>
   </w:abstractNum>
-  <w:abstractNum w:abstractNumId="13" w15:restartNumberingAfterBreak="0">
+  <w:abstractNum w:abstractNumId="14" w15:restartNumberingAfterBreak="0">
     <w:nsid w:val="49C37D1A"/>
     <w:multiLevelType w:val="hybridMultilevel"/>
     <w:tmpl w:val="5F76C60A"/>
@@ -8279,7 +8725,7 @@
       </w:rPr>
     </w:lvl>
   </w:abstractNum>
-  <w:abstractNum w:abstractNumId="14" w15:restartNumberingAfterBreak="0">
+  <w:abstractNum w:abstractNumId="15" w15:restartNumberingAfterBreak="0">
     <w:nsid w:val="4C8427CA"/>
     <w:multiLevelType w:val="multilevel"/>
     <w:tmpl w:val="335E1E66"/>
@@ -8428,7 +8874,7 @@
       </w:rPr>
     </w:lvl>
   </w:abstractNum>
-  <w:abstractNum w:abstractNumId="15" w15:restartNumberingAfterBreak="0">
+  <w:abstractNum w:abstractNumId="16" w15:restartNumberingAfterBreak="0">
     <w:nsid w:val="568C77B5"/>
     <w:multiLevelType w:val="multilevel"/>
     <w:tmpl w:val="789C8884"/>
@@ -8577,7 +9023,7 @@
       </w:rPr>
     </w:lvl>
   </w:abstractNum>
-  <w:abstractNum w:abstractNumId="16" w15:restartNumberingAfterBreak="0">
+  <w:abstractNum w:abstractNumId="17" w15:restartNumberingAfterBreak="0">
     <w:nsid w:val="591D664B"/>
     <w:multiLevelType w:val="hybridMultilevel"/>
     <w:tmpl w:val="C316CA64"/>
@@ -8690,7 +9136,7 @@
       </w:rPr>
     </w:lvl>
   </w:abstractNum>
-  <w:abstractNum w:abstractNumId="17" w15:restartNumberingAfterBreak="0">
+  <w:abstractNum w:abstractNumId="18" w15:restartNumberingAfterBreak="0">
     <w:nsid w:val="5AD56542"/>
     <w:multiLevelType w:val="hybridMultilevel"/>
     <w:tmpl w:val="C526D44C"/>
@@ -8803,7 +9249,7 @@
       </w:rPr>
     </w:lvl>
   </w:abstractNum>
-  <w:abstractNum w:abstractNumId="18" w15:restartNumberingAfterBreak="0">
+  <w:abstractNum w:abstractNumId="19" w15:restartNumberingAfterBreak="0">
     <w:nsid w:val="5D973788"/>
     <w:multiLevelType w:val="hybridMultilevel"/>
     <w:tmpl w:val="37005E82"/>
@@ -8916,7 +9362,7 @@
       </w:rPr>
     </w:lvl>
   </w:abstractNum>
-  <w:abstractNum w:abstractNumId="19" w15:restartNumberingAfterBreak="0">
+  <w:abstractNum w:abstractNumId="20" w15:restartNumberingAfterBreak="0">
     <w:nsid w:val="68F551D9"/>
     <w:multiLevelType w:val="hybridMultilevel"/>
     <w:tmpl w:val="4E0A359A"/>
@@ -9029,7 +9475,7 @@
       </w:rPr>
     </w:lvl>
   </w:abstractNum>
-  <w:abstractNum w:abstractNumId="20" w15:restartNumberingAfterBreak="0">
+  <w:abstractNum w:abstractNumId="21" w15:restartNumberingAfterBreak="0">
     <w:nsid w:val="70221CC0"/>
     <w:multiLevelType w:val="hybridMultilevel"/>
     <w:tmpl w:val="3C1C80F4"/>
@@ -9115,7 +9561,7 @@
       </w:pPr>
     </w:lvl>
   </w:abstractNum>
-  <w:abstractNum w:abstractNumId="21" w15:restartNumberingAfterBreak="0">
+  <w:abstractNum w:abstractNumId="22" w15:restartNumberingAfterBreak="0">
     <w:nsid w:val="728646FC"/>
     <w:multiLevelType w:val="multilevel"/>
     <w:tmpl w:val="B0B240A2"/>
@@ -9245,7 +9691,7 @@
       </w:rPr>
     </w:lvl>
   </w:abstractNum>
-  <w:abstractNum w:abstractNumId="22" w15:restartNumberingAfterBreak="0">
+  <w:abstractNum w:abstractNumId="23" w15:restartNumberingAfterBreak="0">
     <w:nsid w:val="75E640F0"/>
     <w:multiLevelType w:val="hybridMultilevel"/>
     <w:tmpl w:val="8A7C44DC"/>
@@ -9358,7 +9804,7 @@
       </w:rPr>
     </w:lvl>
   </w:abstractNum>
-  <w:abstractNum w:abstractNumId="23" w15:restartNumberingAfterBreak="0">
+  <w:abstractNum w:abstractNumId="24" w15:restartNumberingAfterBreak="0">
     <w:nsid w:val="778869F6"/>
     <w:multiLevelType w:val="hybridMultilevel"/>
     <w:tmpl w:val="AF9EF0AC"/>
@@ -9471,7 +9917,7 @@
       </w:rPr>
     </w:lvl>
   </w:abstractNum>
-  <w:abstractNum w:abstractNumId="24" w15:restartNumberingAfterBreak="0">
+  <w:abstractNum w:abstractNumId="25" w15:restartNumberingAfterBreak="0">
     <w:nsid w:val="77CF06AB"/>
     <w:multiLevelType w:val="hybridMultilevel"/>
     <w:tmpl w:val="E976E294"/>
@@ -9585,79 +10031,82 @@
     </w:lvl>
   </w:abstractNum>
   <w:num w:numId="1">
+    <w:abstractNumId w:val="12"/>
+  </w:num>
+  <w:num w:numId="2">
+    <w:abstractNumId w:val="15"/>
+  </w:num>
+  <w:num w:numId="3">
+    <w:abstractNumId w:val="1"/>
+  </w:num>
+  <w:num w:numId="4">
+    <w:abstractNumId w:val="13"/>
+  </w:num>
+  <w:num w:numId="5">
+    <w:abstractNumId w:val="10"/>
+  </w:num>
+  <w:num w:numId="6">
+    <w:abstractNumId w:val="6"/>
+  </w:num>
+  <w:num w:numId="7">
+    <w:abstractNumId w:val="22"/>
+  </w:num>
+  <w:num w:numId="8">
+    <w:abstractNumId w:val="9"/>
+  </w:num>
+  <w:num w:numId="9">
+    <w:abstractNumId w:val="14"/>
+  </w:num>
+  <w:num w:numId="10">
+    <w:abstractNumId w:val="17"/>
+  </w:num>
+  <w:num w:numId="11">
+    <w:abstractNumId w:val="4"/>
+  </w:num>
+  <w:num w:numId="12">
+    <w:abstractNumId w:val="23"/>
+  </w:num>
+  <w:num w:numId="13">
+    <w:abstractNumId w:val="20"/>
+  </w:num>
+  <w:num w:numId="14">
     <w:abstractNumId w:val="11"/>
   </w:num>
-  <w:num w:numId="2">
-    <w:abstractNumId w:val="14"/>
+  <w:num w:numId="15">
+    <w:abstractNumId w:val="7"/>
   </w:num>
-  <w:num w:numId="3">
-    <w:abstractNumId w:val="0"/>
-  </w:num>
-  <w:num w:numId="4">
-    <w:abstractNumId w:val="12"/>
-  </w:num>
-  <w:num w:numId="5">
-    <w:abstractNumId w:val="9"/>
-  </w:num>
-  <w:num w:numId="6">
+  <w:num w:numId="16">
     <w:abstractNumId w:val="5"/>
   </w:num>
-  <w:num w:numId="7">
+  <w:num w:numId="17">
+    <w:abstractNumId w:val="25"/>
+  </w:num>
+  <w:num w:numId="18">
+    <w:abstractNumId w:val="18"/>
+  </w:num>
+  <w:num w:numId="19">
+    <w:abstractNumId w:val="3"/>
+  </w:num>
+  <w:num w:numId="20">
+    <w:abstractNumId w:val="16"/>
+  </w:num>
+  <w:num w:numId="21">
+    <w:abstractNumId w:val="19"/>
+  </w:num>
+  <w:num w:numId="22">
+    <w:abstractNumId w:val="8"/>
+  </w:num>
+  <w:num w:numId="23">
+    <w:abstractNumId w:val="2"/>
+  </w:num>
+  <w:num w:numId="24">
+    <w:abstractNumId w:val="24"/>
+  </w:num>
+  <w:num w:numId="25">
     <w:abstractNumId w:val="21"/>
   </w:num>
-  <w:num w:numId="8">
-    <w:abstractNumId w:val="8"/>
-  </w:num>
-  <w:num w:numId="9">
-    <w:abstractNumId w:val="13"/>
-  </w:num>
-  <w:num w:numId="10">
-    <w:abstractNumId w:val="16"/>
-  </w:num>
-  <w:num w:numId="11">
-    <w:abstractNumId w:val="3"/>
-  </w:num>
-  <w:num w:numId="12">
-    <w:abstractNumId w:val="22"/>
-  </w:num>
-  <w:num w:numId="13">
-    <w:abstractNumId w:val="19"/>
-  </w:num>
-  <w:num w:numId="14">
-    <w:abstractNumId w:val="10"/>
-  </w:num>
-  <w:num w:numId="15">
-    <w:abstractNumId w:val="6"/>
-  </w:num>
-  <w:num w:numId="16">
-    <w:abstractNumId w:val="4"/>
-  </w:num>
-  <w:num w:numId="17">
-    <w:abstractNumId w:val="24"/>
-  </w:num>
-  <w:num w:numId="18">
-    <w:abstractNumId w:val="17"/>
-  </w:num>
-  <w:num w:numId="19">
-    <w:abstractNumId w:val="2"/>
-  </w:num>
-  <w:num w:numId="20">
-    <w:abstractNumId w:val="15"/>
-  </w:num>
-  <w:num w:numId="21">
-    <w:abstractNumId w:val="18"/>
-  </w:num>
-  <w:num w:numId="22">
-    <w:abstractNumId w:val="7"/>
-  </w:num>
-  <w:num w:numId="23">
-    <w:abstractNumId w:val="1"/>
-  </w:num>
-  <w:num w:numId="24">
-    <w:abstractNumId w:val="23"/>
-  </w:num>
-  <w:num w:numId="25">
-    <w:abstractNumId w:val="20"/>
+  <w:num w:numId="26">
+    <w:abstractNumId w:val="0"/>
   </w:num>
 </w:numbering>
 </file>
@@ -10701,7 +11150,7 @@
 </file>
 
 <file path=customXml/itemProps1.xml><?xml version="1.0" encoding="utf-8"?>
-<ds:datastoreItem xmlns:ds="http://schemas.openxmlformats.org/officeDocument/2006/customXml" ds:itemID="{1DABDA22-84D8-4DFE-8B2D-EBE467440EFA}">
+<ds:datastoreItem xmlns:ds="http://schemas.openxmlformats.org/officeDocument/2006/customXml" ds:itemID="{120CE960-AB23-4AF0-B2A6-F2404AFD4B53}">
   <ds:schemaRefs>
     <ds:schemaRef ds:uri="http://schemas.openxmlformats.org/officeDocument/2006/bibliography"/>
   </ds:schemaRefs>
